--- a/Project David/Voorstel.docx
+++ b/Project David/Voorstel.docx
@@ -1,6 +1,6 @@
 
 <file path=word/document.xml><?xml version="1.0" encoding="utf-8"?>
-<w:document xmlns:wpc="http://schemas.microsoft.com/office/word/2010/wordprocessingCanvas" xmlns:cx="http://schemas.microsoft.com/office/drawing/2014/chartex" xmlns:cx1="http://schemas.microsoft.com/office/drawing/2015/9/8/chartex" xmlns:mc="http://schemas.openxmlformats.org/markup-compatibility/2006" xmlns:o="urn:schemas-microsoft-com:office:office" xmlns:r="http://schemas.openxmlformats.org/officeDocument/2006/relationships" xmlns:m="http://schemas.openxmlformats.org/officeDocument/2006/math" xmlns:v="urn:schemas-microsoft-com:vml" xmlns:wp14="http://schemas.microsoft.com/office/word/2010/wordprocessingDrawing" xmlns:wp="http://schemas.openxmlformats.org/drawingml/2006/wordprocessingDrawing" xmlns:w10="urn:schemas-microsoft-com:office:word" xmlns:w="http://schemas.openxmlformats.org/wordprocessingml/2006/main" xmlns:w14="http://schemas.microsoft.com/office/word/2010/wordml" xmlns:w15="http://schemas.microsoft.com/office/word/2012/wordml" xmlns:w16se="http://schemas.microsoft.com/office/word/2015/wordml/symex" xmlns:wpg="http://schemas.microsoft.com/office/word/2010/wordprocessingGroup" xmlns:wpi="http://schemas.microsoft.com/office/word/2010/wordprocessingInk" xmlns:wne="http://schemas.microsoft.com/office/word/2006/wordml" xmlns:wps="http://schemas.microsoft.com/office/word/2010/wordprocessingShape" mc:Ignorable="w14 w15 w16se wp14">
+<w:document xmlns:wpc="http://schemas.microsoft.com/office/word/2010/wordprocessingCanvas" xmlns:cx="http://schemas.microsoft.com/office/drawing/2014/chartex" xmlns:cx1="http://schemas.microsoft.com/office/drawing/2015/9/8/chartex" xmlns:cx2="http://schemas.microsoft.com/office/drawing/2015/10/21/chartex" xmlns:cx3="http://schemas.microsoft.com/office/drawing/2016/5/9/chartex" xmlns:cx4="http://schemas.microsoft.com/office/drawing/2016/5/10/chartex" xmlns:cx5="http://schemas.microsoft.com/office/drawing/2016/5/11/chartex" xmlns:cx6="http://schemas.microsoft.com/office/drawing/2016/5/12/chartex" xmlns:cx7="http://schemas.microsoft.com/office/drawing/2016/5/13/chartex" xmlns:cx8="http://schemas.microsoft.com/office/drawing/2016/5/14/chartex" xmlns:mc="http://schemas.openxmlformats.org/markup-compatibility/2006" xmlns:aink="http://schemas.microsoft.com/office/drawing/2016/ink" xmlns:am3d="http://schemas.microsoft.com/office/drawing/2017/model3d" xmlns:o="urn:schemas-microsoft-com:office:office" xmlns:oel="http://schemas.microsoft.com/office/2019/extlst" xmlns:r="http://schemas.openxmlformats.org/officeDocument/2006/relationships" xmlns:m="http://schemas.openxmlformats.org/officeDocument/2006/math" xmlns:v="urn:schemas-microsoft-com:vml" xmlns:wp14="http://schemas.microsoft.com/office/word/2010/wordprocessingDrawing" xmlns:wp="http://schemas.openxmlformats.org/drawingml/2006/wordprocessingDrawing" xmlns:w10="urn:schemas-microsoft-com:office:word" xmlns:w="http://schemas.openxmlformats.org/wordprocessingml/2006/main" xmlns:w14="http://schemas.microsoft.com/office/word/2010/wordml" xmlns:w15="http://schemas.microsoft.com/office/word/2012/wordml" xmlns:w16cex="http://schemas.microsoft.com/office/word/2018/wordml/cex" xmlns:w16cid="http://schemas.microsoft.com/office/word/2016/wordml/cid" xmlns:w16="http://schemas.microsoft.com/office/word/2018/wordml" xmlns:w16sdtdh="http://schemas.microsoft.com/office/word/2020/wordml/sdtdatahash" xmlns:w16se="http://schemas.microsoft.com/office/word/2015/wordml/symex" xmlns:wpg="http://schemas.microsoft.com/office/word/2010/wordprocessingGroup" xmlns:wpi="http://schemas.microsoft.com/office/word/2010/wordprocessingInk" xmlns:wne="http://schemas.microsoft.com/office/word/2006/wordml" xmlns:wps="http://schemas.microsoft.com/office/word/2010/wordprocessingShape" mc:Ignorable="w14 w15 w16se w16cid w16 w16cex w16sdtdh wp14">
   <w:body>
     <w:p>
       <w:pPr>
@@ -12,13 +12,6 @@
       </w:pPr>
       <w:r>
         <w:rPr>
-          <w:rStyle w:val="CommentReference"/>
-          <w:bCs/>
-        </w:rPr>
-        <w:annotationRef/>
-      </w:r>
-      <w:r>
-        <w:rPr>
           <w:b/>
           <w:lang w:val="en-US"/>
         </w:rPr>
@@ -114,7 +107,7 @@
         <w:rPr>
           <w:lang w:val="en-US"/>
         </w:rPr>
-        <w:t xml:space="preserve">  </w:t>
+        <w:t xml:space="preserve"> </w:t>
       </w:r>
       <w:r>
         <w:rPr>
@@ -225,7 +218,7 @@
         <w:rPr>
           <w:lang w:val="en-US"/>
         </w:rPr>
-        <w:t xml:space="preserve"> t</w:t>
+        <w:t>t</w:t>
       </w:r>
       <w:r>
         <w:rPr>
@@ -877,19 +870,7 @@
           <w:lang w:val="en-US"/>
         </w:rPr>
         <w:lastRenderedPageBreak/>
-        <w:t xml:space="preserve">In 1996, </w:t>
-      </w:r>
-      <w:r>
-        <w:rPr>
-          <w:lang w:val="en-US"/>
-        </w:rPr>
-        <w:t>Breiman and Shang</w:t>
-      </w:r>
-      <w:r>
-        <w:rPr>
-          <w:lang w:val="en-US"/>
-        </w:rPr>
-        <w:t xml:space="preserve"> introduced the Born-Again (BA) tree algorithm. The BA approach </w:t>
+        <w:t xml:space="preserve">In 1996, Breiman and Shang introduced the Born-Again (BA) tree algorithm. The BA approach </w:t>
       </w:r>
       <w:r>
         <w:rPr>
@@ -1405,6 +1386,14 @@
         </w:rPr>
         <w:t>Black box model</w:t>
       </w:r>
+      <w:r>
+        <w:rPr>
+          <w:b/>
+          <w:i/>
+          <w:lang w:val="en-US"/>
+        </w:rPr>
+        <w:t>: BART</w:t>
+      </w:r>
     </w:p>
     <w:p>
       <w:pPr>
@@ -1465,85 +1454,605 @@
         <w:rPr>
           <w:lang w:val="en-US"/>
         </w:rPr>
+        <w:t xml:space="preserve"> 1996;</w:t>
+      </w:r>
+      <w:r>
+        <w:rPr>
+          <w:lang w:val="en-US"/>
+        </w:rPr>
+        <w:t xml:space="preserve"> …</w:t>
+      </w:r>
+      <w:r>
+        <w:rPr>
+          <w:lang w:val="en-US"/>
+        </w:rPr>
+        <w:t>), support vector machines (BRON BRON), and neural networks (</w:t>
+      </w:r>
+      <w:r>
+        <w:rPr>
+          <w:lang w:val="en-US"/>
+        </w:rPr>
+        <w:t>Craven &amp; Shavlik, 1995</w:t>
+      </w:r>
+      <w:r>
+        <w:rPr>
+          <w:lang w:val="en-US"/>
+        </w:rPr>
+        <w:t>; …)</w:t>
+      </w:r>
+      <w:r>
+        <w:rPr>
+          <w:lang w:val="en-US"/>
+        </w:rPr>
+        <w:t xml:space="preserve">. </w:t>
+      </w:r>
+      <w:r>
+        <w:rPr>
+          <w:lang w:val="en-US"/>
+        </w:rPr>
+        <w:t xml:space="preserve">In the current study, I will focus only on tree ensembles. In previous research, Classification And Regression Trees based ensembles </w:t>
+      </w:r>
+      <w:r>
+        <w:rPr>
+          <w:lang w:val="en-US"/>
+        </w:rPr>
+        <w:t xml:space="preserve">(CART) </w:t>
+      </w:r>
+      <w:r>
+        <w:rPr>
+          <w:lang w:val="en-US"/>
+        </w:rPr>
+        <w:t>were used. In the current study however, I will use Bayesian Additive Regression Trees based ensembles</w:t>
+      </w:r>
+      <w:r>
+        <w:rPr>
+          <w:lang w:val="en-US"/>
+        </w:rPr>
+        <w:t xml:space="preserve"> (BART)</w:t>
+      </w:r>
+      <w:r>
+        <w:rPr>
+          <w:lang w:val="en-US"/>
+        </w:rPr>
+        <w:t xml:space="preserve">. </w:t>
+      </w:r>
+    </w:p>
+    <w:p>
+      <w:pPr>
+        <w:ind w:firstLine="708"/>
+        <w:rPr>
+          <w:rFonts w:eastAsiaTheme="minorEastAsia"/>
+          <w:lang w:val="en-US"/>
+        </w:rPr>
+      </w:pPr>
+      <w:r>
+        <w:rPr>
+          <w:lang w:val="en-US"/>
+        </w:rPr>
+        <w:t xml:space="preserve">BART models are created </w:t>
+      </w:r>
+      <w:r>
+        <w:rPr>
+          <w:lang w:val="en-US"/>
+        </w:rPr>
+        <w:t>by first creating K trees (usually 200)</w:t>
+      </w:r>
+      <w:r>
+        <w:rPr>
+          <w:lang w:val="en-US"/>
+        </w:rPr>
+        <w:t xml:space="preserve"> with a single root node. </w:t>
+      </w:r>
+      <w:r>
+        <w:rPr>
+          <w:lang w:val="en-US"/>
+        </w:rPr>
+        <w:t xml:space="preserve">The mean of this node is sampled from a prior, which is a normal distribution </w:t>
+      </w:r>
+      <w:r>
+        <w:rPr>
+          <w:lang w:val="en-US"/>
+        </w:rPr>
+        <w:t>where 95% of the means lie between y</w:t>
+      </w:r>
+      <w:r>
+        <w:rPr>
+          <w:lang w:val="en-US"/>
+        </w:rPr>
+        <w:softHyphen/>
+      </w:r>
+      <w:r>
+        <w:rPr>
+          <w:vertAlign w:val="subscript"/>
+          <w:lang w:val="en-US"/>
+        </w:rPr>
+        <w:t>min</w:t>
+      </w:r>
+      <w:r>
+        <w:rPr>
+          <w:lang w:val="en-US"/>
+        </w:rPr>
+        <w:t xml:space="preserve"> and y</w:t>
+      </w:r>
+      <w:r>
+        <w:rPr>
+          <w:vertAlign w:val="subscript"/>
+          <w:lang w:val="en-US"/>
+        </w:rPr>
+        <w:t>max</w:t>
+      </w:r>
+      <w:r>
+        <w:rPr>
+          <w:lang w:val="en-US"/>
+        </w:rPr>
+        <w:t xml:space="preserve"> (when using shrinkage parameter </w:t>
+      </w:r>
+      <w:r>
+        <w:rPr>
+          <w:i/>
+          <w:iCs/>
+          <w:lang w:val="en-US"/>
+        </w:rPr>
+        <w:t>k</w:t>
+      </w:r>
+      <w:r>
+        <w:rPr>
+          <w:lang w:val="en-US"/>
+        </w:rPr>
+        <w:t xml:space="preserve"> = 2). </w:t>
+      </w:r>
+      <w:r>
+        <w:rPr>
+          <w:lang w:val="en-US"/>
+        </w:rPr>
+        <w:t>The model then calculates the residuals and goes into the second iteration, where the trees (</w:t>
+      </w:r>
+      <w:r>
+        <w:rPr>
+          <w:lang w:val="en-US"/>
+        </w:rPr>
+        <w:t>number</w:t>
+      </w:r>
+      <w:r>
+        <w:rPr>
+          <w:lang w:val="en-US"/>
+        </w:rPr>
+        <w:t xml:space="preserve"> of splits, or means) are randomly permuted based on the priors. </w:t>
+      </w:r>
+      <w:r>
+        <w:rPr>
+          <w:lang w:val="en-US"/>
+        </w:rPr>
+        <w:t xml:space="preserve">A tree can grow extra nodes of prune off nodes based on a beta distribution prior. </w:t>
+      </w:r>
+      <w:r>
+        <w:rPr>
+          <w:lang w:val="en-US"/>
+        </w:rPr>
+        <w:t>Usually,</w:t>
+      </w:r>
+      <w:r>
+        <w:rPr>
+          <w:lang w:val="en-US"/>
+        </w:rPr>
         <w:t xml:space="preserve"> </w:t>
       </w:r>
-      <w:r>
-        <w:rPr>
-          <w:lang w:val="en-US"/>
-        </w:rPr>
-        <w:t>1996</w:t>
-      </w:r>
-      <w:r>
-        <w:rPr>
-          <w:lang w:val="en-US"/>
-        </w:rPr>
-        <w:t>;</w:t>
-      </w:r>
-      <w:r>
-        <w:rPr>
-          <w:lang w:val="en-US"/>
-        </w:rPr>
-        <w:t xml:space="preserve"> …</w:t>
-      </w:r>
-      <w:r>
-        <w:rPr>
-          <w:lang w:val="en-US"/>
-        </w:rPr>
-        <w:t>), support vector machines (BRON BRON), and neural networks (</w:t>
-      </w:r>
-      <w:r>
-        <w:rPr>
-          <w:lang w:val="en-US"/>
-        </w:rPr>
-        <w:t>Craven &amp; Shavlik, 1995</w:t>
-      </w:r>
-      <w:r>
-        <w:rPr>
-          <w:lang w:val="en-US"/>
-        </w:rPr>
-        <w:t>; …)</w:t>
-      </w:r>
-      <w:r>
-        <w:rPr>
-          <w:lang w:val="en-US"/>
-        </w:rPr>
-        <w:t xml:space="preserve">. </w:t>
-      </w:r>
-      <w:r>
-        <w:rPr>
-          <w:lang w:val="en-US"/>
-        </w:rPr>
-        <w:t xml:space="preserve">In the current study, I will focus only on tree ensembles. In previous research, Classification And Regression Trees (CART) based ensembles were used. In the current study however, I will use Bayesian Additive Regression Trees (BART) based ensembles. </w:t>
-      </w:r>
-      <w:r>
-        <w:rPr>
-          <w:lang w:val="en-US"/>
-        </w:rPr>
-        <w:t>Not only have BART based ensembles been shown to outperform CART based ensembles in terms of predictive accuracy (Chipman, George &amp; McCulloch</w:t>
-      </w:r>
-      <w:r>
-        <w:rPr>
-          <w:lang w:val="en-US"/>
-        </w:rPr>
-        <w:t>,</w:t>
-      </w:r>
-      <w:r>
-        <w:rPr>
+      <m:oMath>
+        <m:r>
+          <m:rPr>
+            <m:sty m:val="p"/>
+          </m:rPr>
+          <w:rPr>
+            <w:rFonts w:ascii="Cambria Math" w:hAnsi="Cambria Math"/>
+            <w:lang w:val="en-US"/>
+          </w:rPr>
+          <m:t>α</m:t>
+        </m:r>
+      </m:oMath>
+      <w:r>
+        <w:rPr>
+          <w:rFonts w:eastAsiaTheme="minorEastAsia"/>
+          <w:lang w:val="en-US"/>
+        </w:rPr>
+        <w:t xml:space="preserve"> = </w:t>
+      </w:r>
+      <w:r>
+        <w:rPr>
+          <w:rFonts w:eastAsiaTheme="minorEastAsia"/>
+          <w:lang w:val="en-US"/>
+        </w:rPr>
+        <w:t xml:space="preserve">0.95 and </w:t>
+      </w:r>
+      <m:oMath>
+        <m:r>
+          <m:rPr>
+            <m:sty m:val="p"/>
+          </m:rPr>
+          <w:rPr>
+            <w:rFonts w:ascii="Cambria Math" w:eastAsiaTheme="minorEastAsia" w:hAnsi="Cambria Math"/>
+            <w:lang w:val="en-US"/>
+          </w:rPr>
+          <m:t>β</m:t>
+        </m:r>
+      </m:oMath>
+      <w:r>
+        <w:rPr>
+          <w:rFonts w:eastAsiaTheme="minorEastAsia"/>
+          <w:lang w:val="en-US"/>
+        </w:rPr>
+        <w:t xml:space="preserve"> = 2 is set so that most trees end up having size 2 or 3 (55% and 28% respectively). </w:t>
+      </w:r>
+      <w:commentRangeStart w:id="0"/>
+      <w:r>
+        <w:rPr>
+          <w:rFonts w:eastAsiaTheme="minorEastAsia"/>
+          <w:lang w:val="en-US"/>
+        </w:rPr>
+        <w:t xml:space="preserve">The number of iterations is usually set to 1000. </w:t>
+      </w:r>
+      <w:r>
+        <w:rPr>
+          <w:rFonts w:eastAsiaTheme="minorEastAsia"/>
+          <w:lang w:val="en-US"/>
+        </w:rPr>
+        <w:t xml:space="preserve">Every iteration, trees that improve the fit are favored. </w:t>
+      </w:r>
+      <w:r>
+        <w:rPr>
+          <w:rFonts w:eastAsiaTheme="minorEastAsia"/>
+          <w:lang w:val="en-US"/>
+        </w:rPr>
+        <w:t xml:space="preserve">The end result is not a single </w:t>
+      </w:r>
+      <m:oMath>
+        <m:acc>
+          <m:accPr>
+            <m:ctrlPr>
+              <w:rPr>
+                <w:rFonts w:ascii="Cambria Math" w:eastAsiaTheme="minorEastAsia" w:hAnsi="Cambria Math" w:cs="Times New Roman"/>
+                <w:lang w:val="en-US"/>
+              </w:rPr>
+            </m:ctrlPr>
+          </m:accPr>
+          <m:e>
+            <m:sSub>
+              <m:sSubPr>
+                <m:ctrlPr>
+                  <w:rPr>
+                    <w:rFonts w:ascii="Cambria Math" w:eastAsiaTheme="minorEastAsia" w:hAnsi="Cambria Math" w:cs="Times New Roman"/>
+                    <w:i/>
+                    <w:lang w:val="en-US"/>
+                  </w:rPr>
+                </m:ctrlPr>
+              </m:sSubPr>
+              <m:e>
+                <m:r>
+                  <w:rPr>
+                    <w:rFonts w:ascii="Cambria Math" w:eastAsiaTheme="minorEastAsia" w:hAnsi="Cambria Math" w:cs="Times New Roman"/>
+                    <w:lang w:val="en-US"/>
+                  </w:rPr>
+                  <m:t>y</m:t>
+                </m:r>
+                <m:ctrlPr>
+                  <w:rPr>
+                    <w:rFonts w:ascii="Cambria Math" w:eastAsiaTheme="minorEastAsia" w:hAnsi="Cambria Math" w:cs="Times New Roman"/>
+                    <w:lang w:val="en-US"/>
+                  </w:rPr>
+                </m:ctrlPr>
+              </m:e>
+              <m:sub>
+                <m:r>
+                  <w:rPr>
+                    <w:rFonts w:ascii="Cambria Math" w:eastAsiaTheme="minorEastAsia" w:hAnsi="Cambria Math" w:cs="Times New Roman"/>
+                    <w:lang w:val="en-US"/>
+                  </w:rPr>
+                  <m:t>i</m:t>
+                </m:r>
+              </m:sub>
+            </m:sSub>
+          </m:e>
+        </m:acc>
+      </m:oMath>
+      <w:r>
+        <w:rPr>
+          <w:rFonts w:eastAsiaTheme="minorEastAsia"/>
+          <w:lang w:val="en-US"/>
+        </w:rPr>
+        <w:t xml:space="preserve"> per observation but a distribution of predicted values for every iteration.</w:t>
+      </w:r>
+      <w:r>
+        <w:rPr>
+          <w:rFonts w:eastAsiaTheme="minorEastAsia"/>
+          <w:lang w:val="en-US"/>
+        </w:rPr>
+        <w:t xml:space="preserve"> This distribution is called the </w:t>
+      </w:r>
+      <w:r>
+        <w:rPr>
+          <w:lang w:val="en-US"/>
+        </w:rPr>
+        <w:t>P</w:t>
+      </w:r>
+      <w:r>
+        <w:rPr>
+          <w:lang w:val="en-US"/>
+        </w:rPr>
+        <w:t xml:space="preserve">osterior </w:t>
+      </w:r>
+      <w:r>
+        <w:rPr>
+          <w:lang w:val="en-US"/>
+        </w:rPr>
+        <w:t>P</w:t>
+      </w:r>
+      <w:r>
+        <w:rPr>
+          <w:lang w:val="en-US"/>
+        </w:rPr>
+        <w:t xml:space="preserve">robability </w:t>
+      </w:r>
+      <w:r>
+        <w:rPr>
+          <w:lang w:val="en-US"/>
+        </w:rPr>
+        <w:t>D</w:t>
+      </w:r>
+      <w:r>
+        <w:rPr>
+          <w:lang w:val="en-US"/>
+        </w:rPr>
+        <w:t>istribution (PPD)</w:t>
+      </w:r>
+      <w:r>
+        <w:rPr>
+          <w:lang w:val="en-US"/>
+        </w:rPr>
+        <w:t>.</w:t>
+      </w:r>
+      <w:r>
+        <w:rPr>
+          <w:rFonts w:eastAsiaTheme="minorEastAsia"/>
+          <w:lang w:val="en-US"/>
+        </w:rPr>
+        <w:t xml:space="preserve"> The first 200 iterations are usually very inaccurate and are thus removed. These are called the </w:t>
+      </w:r>
+      <w:r>
+        <w:rPr>
+          <w:rFonts w:eastAsiaTheme="minorEastAsia"/>
+          <w:lang w:val="en-US"/>
+        </w:rPr>
+        <w:t xml:space="preserve">burn-in samples. </w:t>
+      </w:r>
+      <w:commentRangeEnd w:id="0"/>
+      <w:r>
+        <w:rPr>
+          <w:rStyle w:val="CommentReference"/>
+        </w:rPr>
+        <w:commentReference w:id="0"/>
+      </w:r>
+      <w:r>
+        <w:rPr>
+          <w:rFonts w:eastAsiaTheme="minorEastAsia"/>
           <w:lang w:val="en-US"/>
         </w:rPr>
         <w:t xml:space="preserve"> </w:t>
       </w:r>
       <w:r>
         <w:rPr>
-          <w:lang w:val="en-US"/>
-        </w:rPr>
-        <w:t>2010)</w:t>
-      </w:r>
-      <w:r>
-        <w:rPr>
-          <w:lang w:val="en-US"/>
-        </w:rPr>
-        <w:t>, they provide the added benefits of calculating a posterior probability distribution (PPD), and allowing mixed-effects structures to be incorporated. The PPD will be used in the data generation method, and the mixed-effects structure will be used</w:t>
+          <w:rFonts w:eastAsiaTheme="minorEastAsia"/>
+          <w:lang w:val="en-US"/>
+        </w:rPr>
+        <w:t xml:space="preserve">For a more detailed explanation of the BART model, read Chipman et al. (2010).   </w:t>
+      </w:r>
+      <w:r>
+        <w:rPr>
+          <w:lang w:val="en-US"/>
+        </w:rPr>
+        <w:t xml:space="preserve"> </w:t>
+      </w:r>
+    </w:p>
+    <w:p>
+      <w:pPr>
+        <w:ind w:firstLine="708"/>
+        <w:rPr>
+          <w:rFonts w:cstheme="minorHAnsi"/>
+          <w:lang w:val="en-US"/>
+        </w:rPr>
+      </w:pPr>
+      <w:r>
+        <w:rPr>
+          <w:rFonts w:eastAsiaTheme="minorEastAsia"/>
+          <w:lang w:val="en-US"/>
+        </w:rPr>
+        <w:t xml:space="preserve">All parameters can be optimized by cross-validation, but this is computationally very demanding. As the “standard” </w:t>
+      </w:r>
+      <w:r>
+        <w:rPr>
+          <w:rFonts w:eastAsiaTheme="minorEastAsia"/>
+          <w:lang w:val="en-US"/>
+        </w:rPr>
+        <w:t>parameters are usually effective, it is recommended to use them instead (</w:t>
+      </w:r>
+      <w:r>
+        <w:rPr>
+          <w:rFonts w:eastAsiaTheme="minorEastAsia"/>
+          <w:lang w:val="en-US"/>
+        </w:rPr>
+        <w:t>Chipman et al.</w:t>
+      </w:r>
+      <w:r>
+        <w:rPr>
+          <w:rFonts w:eastAsiaTheme="minorEastAsia"/>
+          <w:lang w:val="en-US"/>
+        </w:rPr>
+        <w:t xml:space="preserve">, </w:t>
+      </w:r>
+      <w:r>
+        <w:rPr>
+          <w:rFonts w:eastAsiaTheme="minorEastAsia"/>
+          <w:lang w:val="en-US"/>
+        </w:rPr>
+        <w:t>2010</w:t>
+      </w:r>
+      <w:r>
+        <w:rPr>
+          <w:rFonts w:eastAsiaTheme="minorEastAsia"/>
+          <w:lang w:val="en-US"/>
+        </w:rPr>
+        <w:t xml:space="preserve">; </w:t>
+      </w:r>
+      <w:r>
+        <w:rPr>
+          <w:lang w:val="en-AU"/>
+        </w:rPr>
+        <w:t>Sparapani, 2021).</w:t>
+      </w:r>
+      <w:r>
+        <w:rPr>
+          <w:lang w:val="en-AU"/>
+        </w:rPr>
+        <w:t xml:space="preserve"> Using the standard parameters is not only computationally advantageous, but is a more data-centric approach that is less likely to lead to overfitting </w:t>
+      </w:r>
+      <w:r>
+        <w:rPr>
+          <w:lang w:val="en-AU"/>
+        </w:rPr>
+        <w:t>(</w:t>
+      </w:r>
+      <w:r>
+        <w:rPr>
+          <w:lang w:val="en-AU"/>
+        </w:rPr>
+        <w:t>Carnegie</w:t>
+      </w:r>
+      <w:r>
+        <w:rPr>
+          <w:lang w:val="en-AU"/>
+        </w:rPr>
+        <w:t xml:space="preserve">, </w:t>
+      </w:r>
+      <w:r>
+        <w:rPr>
+          <w:lang w:val="en-AU"/>
+        </w:rPr>
+        <w:t>2020</w:t>
+      </w:r>
+      <w:r>
+        <w:rPr>
+          <w:lang w:val="en-AU"/>
+        </w:rPr>
+        <w:t xml:space="preserve">). </w:t>
+      </w:r>
+      <w:r>
+        <w:rPr>
+          <w:lang w:val="en-US"/>
+        </w:rPr>
+        <w:t xml:space="preserve">BART based ensembles have been shown to outperform Boosting, Neural Networks, </w:t>
+      </w:r>
+      <w:r>
+        <w:rPr>
+          <w:rFonts w:cstheme="minorHAnsi"/>
+          <w:lang w:val="en-US"/>
+        </w:rPr>
+        <w:t>Random Forests</w:t>
+      </w:r>
+      <w:r>
+        <w:rPr>
+          <w:rFonts w:cstheme="minorHAnsi"/>
+          <w:lang w:val="en-US"/>
+        </w:rPr>
+        <w:t>, and a host of other machine learning algorithms</w:t>
+      </w:r>
+      <w:r>
+        <w:rPr>
+          <w:rFonts w:cstheme="minorHAnsi"/>
+          <w:lang w:val="en-US"/>
+        </w:rPr>
+        <w:t xml:space="preserve"> in terms of predictive accuracy (Chipman</w:t>
+      </w:r>
+      <w:r>
+        <w:rPr>
+          <w:rFonts w:cstheme="minorHAnsi"/>
+          <w:lang w:val="en-US"/>
+        </w:rPr>
+        <w:t xml:space="preserve"> et al.</w:t>
+      </w:r>
+      <w:r>
+        <w:rPr>
+          <w:rFonts w:cstheme="minorHAnsi"/>
+          <w:lang w:val="en-US"/>
+        </w:rPr>
+        <w:t>, 2010</w:t>
+      </w:r>
+      <w:r>
+        <w:rPr>
+          <w:rFonts w:cstheme="minorHAnsi"/>
+          <w:lang w:val="en-US"/>
+        </w:rPr>
+        <w:t xml:space="preserve">; </w:t>
+      </w:r>
+      <w:r>
+        <w:rPr>
+          <w:rFonts w:cstheme="minorHAnsi"/>
+          <w:color w:val="222222"/>
+          <w:shd w:val="clear" w:color="auto" w:fill="FFFFFF"/>
+          <w:lang w:val="en-AU"/>
+        </w:rPr>
+        <w:t>Dorie et al., 2019</w:t>
+      </w:r>
+      <w:r>
+        <w:rPr>
+          <w:rFonts w:cstheme="minorHAnsi"/>
+          <w:lang w:val="en-US"/>
+        </w:rPr>
+        <w:t xml:space="preserve">). </w:t>
+      </w:r>
+    </w:p>
+    <w:p>
+      <w:pPr>
+        <w:ind w:firstLine="708"/>
+        <w:rPr>
+          <w:rFonts w:eastAsiaTheme="minorEastAsia"/>
+          <w:lang w:val="en-AU"/>
+        </w:rPr>
+      </w:pPr>
+      <w:r>
+        <w:rPr>
+          <w:lang w:val="en-AU"/>
+        </w:rPr>
+        <w:t xml:space="preserve">Most importantly for this thesis, BART allows </w:t>
+      </w:r>
+      <w:r>
+        <w:rPr>
+          <w:lang w:val="en-US"/>
+        </w:rPr>
+        <w:t>mixed-effects structures to be incorporated</w:t>
+      </w:r>
+      <w:r>
+        <w:rPr>
+          <w:lang w:val="en-US"/>
+        </w:rPr>
+        <w:t>, and results in a PPD for every observation.</w:t>
+      </w:r>
+      <w:r>
+        <w:rPr>
+          <w:rFonts w:eastAsiaTheme="minorEastAsia"/>
+          <w:lang w:val="en-US"/>
+        </w:rPr>
+        <w:t xml:space="preserve"> </w:t>
+      </w:r>
+      <w:r>
+        <w:rPr>
+          <w:lang w:val="en-US"/>
+        </w:rPr>
+        <w:t xml:space="preserve">The PPD will be used in the data generation method, and </w:t>
+      </w:r>
+      <w:r>
+        <w:rPr>
+          <w:lang w:val="en-US"/>
+        </w:rPr>
+        <w:lastRenderedPageBreak/>
+        <w:t>the mixed-effects structure will be used</w:t>
       </w:r>
       <w:r>
         <w:rPr>
@@ -1587,6 +2096,23 @@
           <w:lang w:val="en-US"/>
         </w:rPr>
         <w:t>Data Generation Method</w:t>
+      </w:r>
+    </w:p>
+    <w:p>
+      <w:pPr>
+        <w:rPr>
+          <w:bCs/>
+          <w:i/>
+          <w:lang w:val="en-US"/>
+        </w:rPr>
+      </w:pPr>
+      <w:r>
+        <w:rPr>
+          <w:bCs/>
+          <w:i/>
+          <w:lang w:val="en-US"/>
+        </w:rPr>
+        <w:t>Smearing</w:t>
       </w:r>
     </w:p>
     <w:p>
@@ -1908,13 +2434,7 @@
         <w:rPr>
           <w:lang w:val="en-US"/>
         </w:rPr>
-        <w:t xml:space="preserve">, with </w:t>
-      </w:r>
-      <w:r>
-        <w:rPr>
-          <w:lang w:val="en-US"/>
-        </w:rPr>
-        <w:t>[</w:t>
+        <w:t>, with [</w:t>
       </w:r>
       <w:r>
         <w:rPr>
@@ -2031,13 +2551,7 @@
         <w:rPr>
           <w:lang w:val="en-US"/>
         </w:rPr>
-        <w:t>)</w:t>
-      </w:r>
-      <w:r>
-        <w:rPr>
-          <w:lang w:val="en-US"/>
-        </w:rPr>
-        <w:t xml:space="preserve"> = </w:t>
+        <w:t xml:space="preserve">) = </w:t>
       </w:r>
       <w:r>
         <w:rPr>
@@ -2063,13 +2577,7 @@
         <w:rPr>
           <w:lang w:val="en-US"/>
         </w:rPr>
-        <w:t>)</w:t>
-      </w:r>
-      <w:r>
-        <w:rPr>
-          <w:lang w:val="en-US"/>
-        </w:rPr>
-        <w:t xml:space="preserve">. Else, a random value of </w:t>
+        <w:t xml:space="preserve">). Else, a random value of </w:t>
       </w:r>
       <w:r>
         <w:rPr>
@@ -2082,13 +2590,7 @@
         <w:rPr>
           <w:lang w:val="en-US"/>
         </w:rPr>
-        <w:t xml:space="preserve"> in </w:t>
-      </w:r>
-      <w:r>
-        <w:rPr>
-          <w:lang w:val="en-US"/>
-        </w:rPr>
-        <w:t>[</w:t>
+        <w:t xml:space="preserve"> in [</w:t>
       </w:r>
       <w:r>
         <w:rPr>
@@ -2114,19 +2616,7 @@
         <w:rPr>
           <w:lang w:val="en-US"/>
         </w:rPr>
-        <w:t>]</w:t>
-      </w:r>
-      <w:r>
-        <w:rPr>
-          <w:lang w:val="en-US"/>
-        </w:rPr>
-        <w:t xml:space="preserve"> is selected for</w:t>
-      </w:r>
-      <w:r>
-        <w:rPr>
-          <w:lang w:val="en-US"/>
-        </w:rPr>
-        <w:t xml:space="preserve"> </w:t>
+        <w:t xml:space="preserve">] is selected for </w:t>
       </w:r>
       <w:r>
         <w:rPr>
@@ -2258,48 +2748,42 @@
         <w:rPr>
           <w:lang w:val="en-US"/>
         </w:rPr>
+        <w:t xml:space="preserve">) is used to create </w:t>
+      </w:r>
+      <w:r>
+        <w:rPr>
+          <w:b/>
+          <w:lang w:val="en-US"/>
+        </w:rPr>
+        <w:t>Y</w:t>
+      </w:r>
+      <w:r>
+        <w:rPr>
+          <w:b/>
+          <w:vertAlign w:val="subscript"/>
+          <w:lang w:val="en-US"/>
+        </w:rPr>
+        <w:t>gen</w:t>
+      </w:r>
+      <w:r>
+        <w:rPr>
+          <w:lang w:val="en-US"/>
+        </w:rPr>
+        <w:t>(</w:t>
+      </w:r>
+      <w:r>
+        <w:rPr>
+          <w:i/>
+          <w:lang w:val="en-US"/>
+        </w:rPr>
+        <w:t>i, j</w:t>
+      </w:r>
+      <w:r>
+        <w:rPr>
+          <w:lang w:val="en-US"/>
+        </w:rPr>
         <w:t>)</w:t>
       </w:r>
-      <w:r>
-        <w:rPr>
-          <w:lang w:val="en-US"/>
-        </w:rPr>
-        <w:t xml:space="preserve"> is used to create </w:t>
-      </w:r>
-      <w:r>
-        <w:rPr>
-          <w:b/>
-          <w:lang w:val="en-US"/>
-        </w:rPr>
-        <w:t>Y</w:t>
-      </w:r>
-      <w:r>
-        <w:rPr>
-          <w:b/>
-          <w:vertAlign w:val="subscript"/>
-          <w:lang w:val="en-US"/>
-        </w:rPr>
-        <w:t>gen</w:t>
-      </w:r>
-      <w:r>
-        <w:rPr>
-          <w:lang w:val="en-US"/>
-        </w:rPr>
-        <w:t>(</w:t>
-      </w:r>
-      <w:r>
-        <w:rPr>
-          <w:i/>
-          <w:lang w:val="en-US"/>
-        </w:rPr>
-        <w:t>i, j</w:t>
-      </w:r>
-      <w:r>
-        <w:rPr>
-          <w:lang w:val="en-US"/>
-        </w:rPr>
-        <w:t>)</w:t>
-      </w:r>
     </w:p>
     <w:p>
       <w:pPr>
@@ -2330,35 +2814,175 @@
         <w:rPr>
           <w:lang w:val="en-US"/>
         </w:rPr>
+        <w:t xml:space="preserve"> the number of participants</w:t>
+      </w:r>
+      <w:r>
+        <w:rPr>
+          <w:lang w:val="en-US"/>
+        </w:rPr>
+        <w:t xml:space="preserve">, </w:t>
+      </w:r>
+      <w:r>
+        <w:rPr>
+          <w:i/>
+          <w:lang w:val="en-US"/>
+        </w:rPr>
+        <w:t xml:space="preserve">P </w:t>
+      </w:r>
+      <w:r>
+        <w:rPr>
+          <w:lang w:val="en-US"/>
+        </w:rPr>
+        <w:t xml:space="preserve">is the amount of predictors, and </w:t>
+      </w:r>
+      <w:r>
+        <w:rPr>
+          <w:i/>
+          <w:lang w:val="en-US"/>
+        </w:rPr>
+        <w:t>palt</w:t>
+      </w:r>
+      <w:r>
+        <w:rPr>
+          <w:lang w:val="en-US"/>
+        </w:rPr>
+        <w:t xml:space="preserve"> is a threshold number that is set beforehand. Note that </w:t>
+      </w:r>
+      <w:r>
+        <w:rPr>
+          <w:lang w:val="en-US"/>
+        </w:rPr>
+        <w:t xml:space="preserve">for </w:t>
+      </w:r>
+      <w:r>
+        <w:rPr>
+          <w:i/>
+          <w:lang w:val="en-US"/>
+        </w:rPr>
+        <w:t>palt</w:t>
+      </w:r>
+      <w:r>
+        <w:rPr>
+          <w:lang w:val="en-US"/>
+        </w:rPr>
+        <w:t xml:space="preserve"> = 0, </w:t>
+      </w:r>
+      <w:r>
+        <w:rPr>
+          <w:lang w:val="en-US"/>
+        </w:rPr>
+        <w:t xml:space="preserve">we are performing </w:t>
+      </w:r>
+      <w:r>
+        <w:rPr>
+          <w:lang w:val="en-US"/>
+        </w:rPr>
+        <w:t xml:space="preserve">permutation and when </w:t>
+      </w:r>
+      <w:r>
+        <w:rPr>
+          <w:i/>
+          <w:lang w:val="en-US"/>
+        </w:rPr>
+        <w:t>palt</w:t>
+      </w:r>
+      <w:r>
+        <w:rPr>
+          <w:lang w:val="en-US"/>
+        </w:rPr>
+        <w:t xml:space="preserve"> = 1, </w:t>
+      </w:r>
+      <w:r>
+        <w:rPr>
+          <w:lang w:val="en-US"/>
+        </w:rPr>
+        <w:t xml:space="preserve">we are sampling random participants as is. </w:t>
+      </w:r>
+      <w:r>
+        <w:rPr>
+          <w:i/>
+          <w:lang w:val="en-US"/>
+        </w:rPr>
+        <w:t xml:space="preserve">Palt </w:t>
+      </w:r>
+      <w:r>
+        <w:rPr>
+          <w:lang w:val="en-US"/>
+        </w:rPr>
+        <w:t xml:space="preserve">thus represents the degree of permutation. </w:t>
+      </w:r>
+      <w:r>
+        <w:rPr>
+          <w:i/>
+          <w:lang w:val="en-US"/>
+        </w:rPr>
+        <w:t xml:space="preserve">Palt </w:t>
+      </w:r>
+      <w:r>
+        <w:rPr>
+          <w:lang w:val="en-US"/>
+        </w:rPr>
+        <w:t xml:space="preserve">can be optimized for </w:t>
+      </w:r>
+      <w:r>
+        <w:rPr>
+          <w:lang w:val="en-US"/>
+        </w:rPr>
+        <w:t>more accurate</w:t>
+      </w:r>
+      <w:r>
+        <w:rPr>
+          <w:lang w:val="en-US"/>
+        </w:rPr>
+        <w:t xml:space="preserve"> results. </w:t>
+      </w:r>
+      <w:r>
+        <w:rPr>
+          <w:lang w:val="en-US"/>
+        </w:rPr>
+        <w:t xml:space="preserve">Breiman and Shang (1996) use </w:t>
+      </w:r>
+      <w:r>
+        <w:rPr>
+          <w:i/>
+          <w:lang w:val="en-US"/>
+        </w:rPr>
+        <w:t>palt</w:t>
+      </w:r>
+      <w:r>
+        <w:rPr>
+          <w:lang w:val="en-US"/>
+        </w:rPr>
+        <w:t xml:space="preserve"> = 0.25 and </w:t>
+      </w:r>
+      <w:r>
+        <w:rPr>
+          <w:i/>
+          <w:lang w:val="en-US"/>
+        </w:rPr>
+        <w:t>palt</w:t>
+      </w:r>
+      <w:r>
+        <w:rPr>
+          <w:lang w:val="en-US"/>
+        </w:rPr>
+        <w:t xml:space="preserve"> = 0.50 in their study.</w:t>
+      </w:r>
+      <w:r>
+        <w:rPr>
+          <w:lang w:val="en-US"/>
+        </w:rPr>
+        <w:t xml:space="preserve"> In the current thesis, I will compare the effectivity of</w:t>
+      </w:r>
+      <w:r>
+        <w:rPr>
+          <w:i/>
+          <w:lang w:val="en-US"/>
+        </w:rPr>
         <w:t xml:space="preserve"> </w:t>
       </w:r>
       <w:r>
         <w:rPr>
-          <w:lang w:val="en-US"/>
-        </w:rPr>
-        <w:t>the number of participants</w:t>
-      </w:r>
-      <w:r>
-        <w:rPr>
-          <w:lang w:val="en-US"/>
-        </w:rPr>
-        <w:t xml:space="preserve">, </w:t>
-      </w:r>
-      <w:r>
-        <w:rPr>
-          <w:i/>
-          <w:lang w:val="en-US"/>
-        </w:rPr>
-        <w:t xml:space="preserve">P </w:t>
-      </w:r>
-      <w:r>
-        <w:rPr>
-          <w:lang w:val="en-US"/>
-        </w:rPr>
-        <w:t xml:space="preserve">is the amount of predictors, and </w:t>
-      </w:r>
-      <w:r>
-        <w:rPr>
           <w:i/>
           <w:lang w:val="en-US"/>
         </w:rPr>
@@ -2368,13 +2992,7 @@
         <w:rPr>
           <w:lang w:val="en-US"/>
         </w:rPr>
-        <w:t xml:space="preserve"> is a threshold number that is set beforehand. Note that </w:t>
-      </w:r>
-      <w:r>
-        <w:rPr>
-          <w:lang w:val="en-US"/>
-        </w:rPr>
-        <w:t xml:space="preserve">for </w:t>
+        <w:t xml:space="preserve"> = 0, </w:t>
       </w:r>
       <w:r>
         <w:rPr>
@@ -2387,19 +3005,7 @@
         <w:rPr>
           <w:lang w:val="en-US"/>
         </w:rPr>
-        <w:t xml:space="preserve"> = 0, </w:t>
-      </w:r>
-      <w:r>
-        <w:rPr>
-          <w:lang w:val="en-US"/>
-        </w:rPr>
-        <w:t xml:space="preserve">we are performing </w:t>
-      </w:r>
-      <w:r>
-        <w:rPr>
-          <w:lang w:val="en-US"/>
-        </w:rPr>
-        <w:t xml:space="preserve">permutation and when </w:t>
+        <w:t xml:space="preserve"> = 0.25, and </w:t>
       </w:r>
       <w:r>
         <w:rPr>
@@ -2412,159 +3018,24 @@
         <w:rPr>
           <w:lang w:val="en-US"/>
         </w:rPr>
-        <w:t xml:space="preserve"> = 1, </w:t>
-      </w:r>
-      <w:r>
-        <w:rPr>
-          <w:lang w:val="en-US"/>
-        </w:rPr>
-        <w:t xml:space="preserve">we are sampling random participants as is. </w:t>
-      </w:r>
-      <w:r>
-        <w:rPr>
-          <w:i/>
-          <w:lang w:val="en-US"/>
-        </w:rPr>
-        <w:t xml:space="preserve">Palt </w:t>
-      </w:r>
-      <w:r>
-        <w:rPr>
-          <w:lang w:val="en-US"/>
-        </w:rPr>
-        <w:t xml:space="preserve">thus represents the degree of permutation. </w:t>
-      </w:r>
-      <w:r>
-        <w:rPr>
-          <w:i/>
-          <w:lang w:val="en-US"/>
-        </w:rPr>
-        <w:t xml:space="preserve">Palt </w:t>
-      </w:r>
-      <w:r>
-        <w:rPr>
-          <w:lang w:val="en-US"/>
-        </w:rPr>
-        <w:t xml:space="preserve">can be optimized for </w:t>
-      </w:r>
-      <w:r>
-        <w:rPr>
-          <w:lang w:val="en-US"/>
-        </w:rPr>
-        <w:t>more accurate</w:t>
-      </w:r>
-      <w:r>
-        <w:rPr>
-          <w:lang w:val="en-US"/>
-        </w:rPr>
-        <w:t xml:space="preserve"> results. </w:t>
-      </w:r>
-      <w:r>
-        <w:rPr>
-          <w:lang w:val="en-US"/>
-        </w:rPr>
-        <w:t>Breiman and Shang</w:t>
-      </w:r>
-      <w:r>
-        <w:rPr>
-          <w:lang w:val="en-US"/>
-        </w:rPr>
-        <w:t xml:space="preserve"> (1996) use </w:t>
-      </w:r>
-      <w:r>
-        <w:rPr>
-          <w:i/>
-          <w:lang w:val="en-US"/>
-        </w:rPr>
-        <w:t>palt</w:t>
-      </w:r>
-      <w:r>
-        <w:rPr>
-          <w:lang w:val="en-US"/>
-        </w:rPr>
-        <w:t xml:space="preserve"> = 0.25 and </w:t>
-      </w:r>
-      <w:r>
-        <w:rPr>
-          <w:i/>
-          <w:lang w:val="en-US"/>
-        </w:rPr>
-        <w:t>palt</w:t>
-      </w:r>
-      <w:r>
-        <w:rPr>
-          <w:lang w:val="en-US"/>
-        </w:rPr>
-        <w:t xml:space="preserve"> = 0.50 in their study.</w:t>
-      </w:r>
-      <w:r>
-        <w:rPr>
-          <w:lang w:val="en-US"/>
-        </w:rPr>
-        <w:t xml:space="preserve"> In the current thesis, I will compare the effectivity of</w:t>
-      </w:r>
-      <w:r>
-        <w:rPr>
-          <w:i/>
-          <w:lang w:val="en-US"/>
-        </w:rPr>
-        <w:t xml:space="preserve"> </w:t>
-      </w:r>
-      <w:r>
-        <w:rPr>
-          <w:i/>
-          <w:lang w:val="en-US"/>
-        </w:rPr>
-        <w:t>palt</w:t>
-      </w:r>
-      <w:r>
-        <w:rPr>
-          <w:lang w:val="en-US"/>
-        </w:rPr>
-        <w:t xml:space="preserve"> = 0, </w:t>
-      </w:r>
-      <w:r>
-        <w:rPr>
-          <w:i/>
-          <w:lang w:val="en-US"/>
-        </w:rPr>
-        <w:t>palt</w:t>
-      </w:r>
-      <w:r>
-        <w:rPr>
-          <w:lang w:val="en-US"/>
-        </w:rPr>
-        <w:t xml:space="preserve"> = 0.25</w:t>
-      </w:r>
-      <w:r>
-        <w:rPr>
-          <w:lang w:val="en-US"/>
-        </w:rPr>
-        <w:t>,</w:t>
-      </w:r>
-      <w:r>
-        <w:rPr>
-          <w:lang w:val="en-US"/>
-        </w:rPr>
-        <w:t xml:space="preserve"> and </w:t>
-      </w:r>
-      <w:r>
-        <w:rPr>
-          <w:i/>
-          <w:lang w:val="en-US"/>
-        </w:rPr>
-        <w:t>palt</w:t>
-      </w:r>
-      <w:r>
-        <w:rPr>
-          <w:lang w:val="en-US"/>
-        </w:rPr>
-        <w:t xml:space="preserve"> = 0.50</w:t>
-      </w:r>
-      <w:r>
-        <w:rPr>
-          <w:lang w:val="en-US"/>
-        </w:rPr>
-        <w:t>, with the use of a new data generation method: the PPD method.</w:t>
+        <w:t xml:space="preserve"> = 0.50, with the use of a new data generation method: the PPD method.</w:t>
+      </w:r>
+    </w:p>
+    <w:p>
+      <w:pPr>
+        <w:rPr>
+          <w:i/>
+          <w:iCs/>
+          <w:lang w:val="en-US"/>
+        </w:rPr>
+      </w:pPr>
+      <w:r>
+        <w:rPr>
+          <w:i/>
+          <w:iCs/>
+          <w:lang w:val="en-US"/>
+        </w:rPr>
+        <w:t>PPD sampling</w:t>
       </w:r>
     </w:p>
     <w:p>
@@ -2840,14 +3311,7 @@
         <w:rPr>
           <w:lang w:val="en-US"/>
         </w:rPr>
-        <w:t xml:space="preserve">nalyses, </w:t>
-      </w:r>
-      <w:r>
-        <w:rPr>
-          <w:lang w:val="en-US"/>
-        </w:rPr>
-        <w:lastRenderedPageBreak/>
-        <w:t xml:space="preserve">and have </w:t>
+        <w:t xml:space="preserve">nalyses, and have </w:t>
       </w:r>
       <w:r>
         <w:rPr>
@@ -2881,6 +3345,286 @@
     </w:p>
     <w:p>
       <w:pPr>
+        <w:rPr>
+          <w:bCs/>
+          <w:iCs/>
+          <w:lang w:val="en-US"/>
+        </w:rPr>
+      </w:pPr>
+    </w:p>
+    <w:p>
+      <w:pPr>
+        <w:ind w:left="705"/>
+        <w:rPr>
+          <w:bCs/>
+          <w:iCs/>
+          <w:lang w:val="en-US"/>
+        </w:rPr>
+      </w:pPr>
+      <w:r>
+        <w:rPr>
+          <w:b/>
+          <w:iCs/>
+          <w:lang w:val="en-US"/>
+        </w:rPr>
+        <w:t xml:space="preserve">RQ1: </w:t>
+      </w:r>
+      <w:r>
+        <w:rPr>
+          <w:bCs/>
+          <w:iCs/>
+          <w:lang w:val="en-US"/>
+        </w:rPr>
+        <w:t xml:space="preserve">Does a BART-based </w:t>
+      </w:r>
+      <w:r>
+        <w:rPr>
+          <w:bCs/>
+          <w:iCs/>
+          <w:lang w:val="en-US"/>
+        </w:rPr>
+        <w:t>BA</w:t>
+      </w:r>
+      <w:r>
+        <w:rPr>
+          <w:bCs/>
+          <w:iCs/>
+          <w:lang w:val="en-US"/>
+        </w:rPr>
+        <w:t xml:space="preserve"> approach improve </w:t>
+      </w:r>
+      <w:r>
+        <w:rPr>
+          <w:bCs/>
+          <w:iCs/>
+          <w:lang w:val="en-US"/>
+        </w:rPr>
+        <w:t>the interpretability</w:t>
+      </w:r>
+      <w:r>
+        <w:rPr>
+          <w:bCs/>
+          <w:iCs/>
+          <w:lang w:val="en-US"/>
+        </w:rPr>
+        <w:t xml:space="preserve"> of GLMM trees?</w:t>
+      </w:r>
+      <w:r>
+        <w:rPr>
+          <w:bCs/>
+          <w:iCs/>
+          <w:lang w:val="en-US"/>
+        </w:rPr>
+        <w:t xml:space="preserve"> </w:t>
+      </w:r>
+    </w:p>
+    <w:p>
+      <w:pPr>
+        <w:rPr>
+          <w:bCs/>
+          <w:iCs/>
+          <w:lang w:val="en-US"/>
+        </w:rPr>
+      </w:pPr>
+    </w:p>
+    <w:p>
+      <w:pPr>
+        <w:ind w:left="705"/>
+        <w:rPr>
+          <w:bCs/>
+          <w:iCs/>
+          <w:lang w:val="en-US"/>
+        </w:rPr>
+      </w:pPr>
+      <w:r>
+        <w:rPr>
+          <w:bCs/>
+          <w:iCs/>
+          <w:lang w:val="en-US"/>
+        </w:rPr>
+        <w:tab/>
+      </w:r>
+      <w:r>
+        <w:rPr>
+          <w:b/>
+          <w:iCs/>
+          <w:lang w:val="en-US"/>
+        </w:rPr>
+        <w:t xml:space="preserve">RQ2: </w:t>
+      </w:r>
+      <w:r>
+        <w:rPr>
+          <w:bCs/>
+          <w:iCs/>
+          <w:lang w:val="en-US"/>
+        </w:rPr>
+        <w:t xml:space="preserve">Does a BART-based </w:t>
+      </w:r>
+      <w:r>
+        <w:rPr>
+          <w:bCs/>
+          <w:iCs/>
+          <w:lang w:val="en-US"/>
+        </w:rPr>
+        <w:t>BA</w:t>
+      </w:r>
+      <w:r>
+        <w:rPr>
+          <w:bCs/>
+          <w:iCs/>
+          <w:lang w:val="en-US"/>
+        </w:rPr>
+        <w:t xml:space="preserve"> approach improve</w:t>
+      </w:r>
+      <w:r>
+        <w:rPr>
+          <w:bCs/>
+          <w:iCs/>
+          <w:lang w:val="en-US"/>
+        </w:rPr>
+        <w:t xml:space="preserve"> the</w:t>
+      </w:r>
+      <w:r>
+        <w:rPr>
+          <w:bCs/>
+          <w:iCs/>
+          <w:lang w:val="en-US"/>
+        </w:rPr>
+        <w:t xml:space="preserve"> predictive accuracy of GLMM trees? </w:t>
+      </w:r>
+    </w:p>
+    <w:p>
+      <w:pPr>
+        <w:rPr>
+          <w:bCs/>
+          <w:iCs/>
+          <w:lang w:val="en-US"/>
+        </w:rPr>
+      </w:pPr>
+    </w:p>
+    <w:p>
+      <w:pPr>
+        <w:ind w:left="705"/>
+        <w:rPr>
+          <w:bCs/>
+          <w:iCs/>
+          <w:lang w:val="en-US"/>
+        </w:rPr>
+      </w:pPr>
+      <w:r>
+        <w:rPr>
+          <w:b/>
+          <w:iCs/>
+          <w:lang w:val="en-US"/>
+        </w:rPr>
+        <w:t xml:space="preserve">RQ3: </w:t>
+      </w:r>
+      <w:r>
+        <w:rPr>
+          <w:bCs/>
+          <w:iCs/>
+          <w:lang w:val="en-US"/>
+        </w:rPr>
+        <w:t xml:space="preserve">In terms of predictive accuracy and interpretability, does </w:t>
+      </w:r>
+      <w:r>
+        <w:rPr>
+          <w:bCs/>
+          <w:iCs/>
+          <w:lang w:val="en-US"/>
+        </w:rPr>
+        <w:t xml:space="preserve">a BART-based </w:t>
+      </w:r>
+      <w:r>
+        <w:rPr>
+          <w:bCs/>
+          <w:iCs/>
+          <w:lang w:val="en-US"/>
+        </w:rPr>
+        <w:t>BA</w:t>
+      </w:r>
+      <w:r>
+        <w:rPr>
+          <w:bCs/>
+          <w:iCs/>
+          <w:lang w:val="en-US"/>
+        </w:rPr>
+        <w:t xml:space="preserve"> approach</w:t>
+      </w:r>
+      <w:r>
+        <w:rPr>
+          <w:bCs/>
+          <w:iCs/>
+          <w:lang w:val="en-US"/>
+        </w:rPr>
+        <w:t xml:space="preserve"> outperform a smearing-based approach?</w:t>
+      </w:r>
+    </w:p>
+    <w:p>
+      <w:pPr>
+        <w:rPr>
+          <w:b/>
+          <w:i/>
+          <w:lang w:val="en-US"/>
+        </w:rPr>
+      </w:pPr>
+    </w:p>
+    <w:p>
+      <w:pPr>
+        <w:rPr>
+          <w:b/>
+          <w:i/>
+          <w:lang w:val="en-US"/>
+        </w:rPr>
+      </w:pPr>
+    </w:p>
+    <w:p>
+      <w:pPr>
+        <w:rPr>
+          <w:b/>
+          <w:i/>
+          <w:lang w:val="en-US"/>
+        </w:rPr>
+      </w:pPr>
+    </w:p>
+    <w:p>
+      <w:pPr>
+        <w:rPr>
+          <w:b/>
+          <w:i/>
+          <w:lang w:val="en-US"/>
+        </w:rPr>
+      </w:pPr>
+    </w:p>
+    <w:p>
+      <w:pPr>
+        <w:rPr>
+          <w:b/>
+          <w:i/>
+          <w:lang w:val="en-US"/>
+        </w:rPr>
+      </w:pPr>
+    </w:p>
+    <w:p>
+      <w:pPr>
+        <w:rPr>
+          <w:b/>
+          <w:i/>
+          <w:lang w:val="en-US"/>
+        </w:rPr>
+      </w:pPr>
+    </w:p>
+    <w:p>
+      <w:pPr>
+        <w:rPr>
+          <w:b/>
+          <w:i/>
+          <w:lang w:val="en-US"/>
+        </w:rPr>
+      </w:pPr>
+    </w:p>
+    <w:p>
+      <w:pPr>
         <w:ind w:firstLine="708"/>
         <w:rPr>
           <w:lang w:val="en-US"/>
@@ -2914,7 +3658,21 @@
         <w:rPr>
           <w:lang w:val="en-US"/>
         </w:rPr>
-        <w:t>I will compare using the PPD to generate data, with the traditional smearing. When smearing, different values of palt will be used. The main research question is thus:</w:t>
+        <w:t xml:space="preserve">I will compare using the PPD to generate data, with the traditional smearing. When smearing, different values of </w:t>
+      </w:r>
+      <w:r>
+        <w:rPr>
+          <w:i/>
+          <w:iCs/>
+          <w:lang w:val="en-US"/>
+        </w:rPr>
+        <w:t>palt</w:t>
+      </w:r>
+      <w:r>
+        <w:rPr>
+          <w:lang w:val="en-US"/>
+        </w:rPr>
+        <w:t xml:space="preserve"> will be used. The main research question is thus:</w:t>
       </w:r>
     </w:p>
     <w:p>
@@ -3090,6 +3848,32 @@
           <w:i/>
           <w:lang w:val="en-US"/>
         </w:rPr>
+        <w:t>Working Hypotheses</w:t>
+      </w:r>
+    </w:p>
+    <w:p>
+      <w:pPr>
+        <w:rPr>
+          <w:bCs/>
+          <w:iCs/>
+          <w:lang w:val="en-US"/>
+        </w:rPr>
+      </w:pPr>
+    </w:p>
+    <w:p>
+      <w:pPr>
+        <w:rPr>
+          <w:bCs/>
+          <w:iCs/>
+          <w:lang w:val="en-US"/>
+        </w:rPr>
+      </w:pPr>
+      <w:r>
+        <w:rPr>
+          <w:b/>
+          <w:i/>
+          <w:lang w:val="en-US"/>
+        </w:rPr>
         <w:t>Dataset</w:t>
       </w:r>
     </w:p>
@@ -3101,14 +3885,42 @@
           <w:lang w:val="en-US"/>
         </w:rPr>
       </w:pPr>
-      <w:r>
-        <w:rPr>
-          <w:b/>
-          <w:i/>
-          <w:lang w:val="en-US"/>
-        </w:rPr>
-        <w:t>Working Hypotheses</w:t>
-      </w:r>
+    </w:p>
+    <w:p>
+      <w:pPr>
+        <w:jc w:val="center"/>
+        <w:rPr>
+          <w:b/>
+          <w:iCs/>
+          <w:lang w:val="en-US"/>
+        </w:rPr>
+      </w:pPr>
+      <w:r>
+        <w:rPr>
+          <w:b/>
+          <w:iCs/>
+          <w:lang w:val="en-US"/>
+        </w:rPr>
+        <w:t>Results</w:t>
+      </w:r>
+    </w:p>
+    <w:p>
+      <w:pPr>
+        <w:rPr>
+          <w:bCs/>
+          <w:iCs/>
+          <w:lang w:val="en-US"/>
+        </w:rPr>
+      </w:pPr>
+    </w:p>
+    <w:p>
+      <w:pPr>
+        <w:rPr>
+          <w:b/>
+          <w:iCs/>
+          <w:lang w:val="en-US"/>
+        </w:rPr>
+      </w:pPr>
     </w:p>
     <w:p>
       <w:pPr>
@@ -3274,6 +4086,49 @@
       <w:pPr>
         <w:ind w:left="709" w:hanging="709"/>
         <w:rPr>
+          <w:lang w:val="en-AU"/>
+        </w:rPr>
+      </w:pPr>
+      <w:r>
+        <w:rPr>
+          <w:lang w:val="en-AU"/>
+        </w:rPr>
+        <w:t xml:space="preserve">Carnegie, N. B., (2020, May 13). </w:t>
+      </w:r>
+      <w:r>
+        <w:rPr>
+          <w:i/>
+          <w:iCs/>
+          <w:lang w:val="en-AU"/>
+        </w:rPr>
+        <w:t>Introduction to Bayesian Additive Regression Trees for Causal Inference</w:t>
+      </w:r>
+      <w:r>
+        <w:rPr>
+          <w:lang w:val="en-AU"/>
+        </w:rPr>
+        <w:t xml:space="preserve"> [Targeted Learning Webinar Series]. Putnam Data Sciences. </w:t>
+      </w:r>
+      <w:hyperlink r:id="rId12" w:history="1">
+        <w:r>
+          <w:rPr>
+            <w:rStyle w:val="Hyperlink"/>
+            <w:lang w:val="en-AU"/>
+          </w:rPr>
+          <w:t>https://www.youtube.com/watch?v=9d5-3_7u5a4&amp;t=2093s</w:t>
+        </w:r>
+      </w:hyperlink>
+      <w:r>
+        <w:rPr>
+          <w:lang w:val="en-AU"/>
+        </w:rPr>
+        <w:t xml:space="preserve"> </w:t>
+      </w:r>
+    </w:p>
+    <w:p>
+      <w:pPr>
+        <w:ind w:left="709" w:hanging="709"/>
+        <w:rPr>
           <w:lang w:val="en-US"/>
         </w:rPr>
       </w:pPr>
@@ -3358,6 +4213,62 @@
       <w:pPr>
         <w:ind w:left="709" w:hanging="709"/>
         <w:rPr>
+          <w:rFonts w:cstheme="minorHAnsi"/>
+          <w:sz w:val="24"/>
+          <w:szCs w:val="24"/>
+          <w:lang w:val="en-US"/>
+        </w:rPr>
+      </w:pPr>
+      <w:r>
+        <w:rPr>
+          <w:rFonts w:cstheme="minorHAnsi"/>
+          <w:color w:val="222222"/>
+          <w:shd w:val="clear" w:color="auto" w:fill="FFFFFF"/>
+          <w:lang w:val="en-AU"/>
+        </w:rPr>
+        <w:t>Dorie, V., Hill, J., Shalit, U., Scott, M., &amp; Cervone, D. (2019). Automated versus do-it-yourself methods for causal inference: Lessons learned from a data analysis competition. </w:t>
+      </w:r>
+      <w:r>
+        <w:rPr>
+          <w:rFonts w:cstheme="minorHAnsi"/>
+          <w:i/>
+          <w:iCs/>
+          <w:color w:val="222222"/>
+          <w:shd w:val="clear" w:color="auto" w:fill="FFFFFF"/>
+        </w:rPr>
+        <w:t>Statistical Science</w:t>
+      </w:r>
+      <w:r>
+        <w:rPr>
+          <w:rFonts w:cstheme="minorHAnsi"/>
+          <w:color w:val="222222"/>
+          <w:shd w:val="clear" w:color="auto" w:fill="FFFFFF"/>
+        </w:rPr>
+        <w:t>, </w:t>
+      </w:r>
+      <w:r>
+        <w:rPr>
+          <w:rFonts w:cstheme="minorHAnsi"/>
+          <w:i/>
+          <w:iCs/>
+          <w:color w:val="222222"/>
+          <w:shd w:val="clear" w:color="auto" w:fill="FFFFFF"/>
+        </w:rPr>
+        <w:t>34</w:t>
+      </w:r>
+      <w:r>
+        <w:rPr>
+          <w:rFonts w:cstheme="minorHAnsi"/>
+          <w:color w:val="222222"/>
+          <w:shd w:val="clear" w:color="auto" w:fill="FFFFFF"/>
+        </w:rPr>
+        <w:t>(1), 43-68.</w:t>
+      </w:r>
+    </w:p>
+    <w:p>
+      <w:pPr>
+        <w:ind w:left="709" w:hanging="709"/>
+        <w:rPr>
           <w:lang w:val="en-US"/>
         </w:rPr>
       </w:pPr>
@@ -3386,7 +4297,7 @@
         </w:rPr>
         <w:t xml:space="preserve">. Retrieved from </w:t>
       </w:r>
-      <w:hyperlink r:id="rId8" w:history="1">
+      <w:hyperlink r:id="rId13" w:history="1">
         <w:r>
           <w:rPr>
             <w:rStyle w:val="Hyperlink"/>
@@ -3475,6 +4386,9 @@
     <w:p>
       <w:pPr>
         <w:ind w:left="709" w:hanging="709"/>
+        <w:rPr>
+          <w:lang w:val="en-AU"/>
+        </w:rPr>
       </w:pPr>
       <w:r>
         <w:rPr>
@@ -3492,20 +4406,28 @@
         <w:rPr>
           <w:i/>
           <w:iCs/>
+          <w:lang w:val="en-AU"/>
         </w:rPr>
         <w:t>Behavior research methods</w:t>
       </w:r>
       <w:r>
+        <w:rPr>
+          <w:lang w:val="en-AU"/>
+        </w:rPr>
         <w:t>, </w:t>
       </w:r>
       <w:r>
         <w:rPr>
           <w:i/>
           <w:iCs/>
+          <w:lang w:val="en-AU"/>
         </w:rPr>
         <w:t>50</w:t>
       </w:r>
       <w:r>
+        <w:rPr>
+          <w:lang w:val="en-AU"/>
+        </w:rPr>
         <w:t>(5), 2016-2034.</w:t>
       </w:r>
     </w:p>
@@ -3543,9 +4465,6 @@
     <w:p>
       <w:pPr>
         <w:ind w:left="709" w:hanging="709"/>
-        <w:rPr>
-          <w:lang w:val="en-US"/>
-        </w:rPr>
       </w:pPr>
       <w:r>
         <w:t>Huisman, P. (2020). Hoe de toeslagenaffaire kon gebeuren. </w:t>
@@ -3554,28 +4473,20 @@
         <w:rPr>
           <w:i/>
           <w:iCs/>
-          <w:lang w:val="en-US"/>
         </w:rPr>
         <w:t>Management Kinderopvang</w:t>
       </w:r>
       <w:r>
-        <w:rPr>
-          <w:lang w:val="en-US"/>
-        </w:rPr>
         <w:t>, </w:t>
       </w:r>
       <w:r>
         <w:rPr>
           <w:i/>
           <w:iCs/>
-          <w:lang w:val="en-US"/>
         </w:rPr>
         <w:t>26</w:t>
       </w:r>
       <w:r>
-        <w:rPr>
-          <w:lang w:val="en-US"/>
-        </w:rPr>
         <w:t>(2), 36-37.</w:t>
       </w:r>
     </w:p>
@@ -3587,9 +4498,6 @@
         </w:rPr>
       </w:pPr>
       <w:r>
-        <w:rPr>
-          <w:lang w:val="en-US"/>
-        </w:rPr>
         <w:t>James, G., Witten, D., Hastie, T., &amp; Tibshirani, R. (2013). </w:t>
       </w:r>
       <w:r>
@@ -3652,6 +4560,7 @@
         <w:rPr>
           <w:lang w:val="de-DE"/>
         </w:rPr>
+        <w:lastRenderedPageBreak/>
         <w:t xml:space="preserve">Lundberg, S. M., &amp; Lee, S. I. (2017). </w:t>
       </w:r>
       <w:r>
@@ -3784,36 +4693,338 @@
         <w:rPr>
           <w:lang w:val="en-US"/>
         </w:rPr>
+        <w:t>Rudin, C. (2019). Stop explaining black box machine learning models for high stakes decisions and use interpretable models instead. </w:t>
+      </w:r>
+      <w:r>
+        <w:rPr>
+          <w:i/>
+          <w:iCs/>
+          <w:lang w:val="en-US"/>
+        </w:rPr>
+        <w:t>Nature Machine Intelligence</w:t>
+      </w:r>
+      <w:r>
+        <w:rPr>
+          <w:lang w:val="en-US"/>
+        </w:rPr>
+        <w:t>, </w:t>
+      </w:r>
+      <w:r>
+        <w:rPr>
+          <w:i/>
+          <w:iCs/>
+          <w:lang w:val="en-US"/>
+        </w:rPr>
+        <w:t>1</w:t>
+      </w:r>
+      <w:r>
+        <w:rPr>
+          <w:lang w:val="en-US"/>
+        </w:rPr>
+        <w:t>(5), 206-215.</w:t>
+      </w:r>
+    </w:p>
+    <w:p>
+      <w:pPr>
+        <w:ind w:left="709" w:hanging="709"/>
+        <w:rPr>
+          <w:b/>
+          <w:bCs/>
+          <w:lang w:val="en-US"/>
+        </w:rPr>
+      </w:pPr>
+      <w:r>
+        <w:rPr>
+          <w:b/>
+          <w:bCs/>
+          <w:lang w:val="en-US"/>
+        </w:rPr>
+        <w:t>Semenova, L., Rudin, C., &amp; Parr, R. (2019). A study in Rashomon curves and volumes: A new perspective on generalization and model simplicity in machine learning. </w:t>
+      </w:r>
+      <w:r>
+        <w:rPr>
+          <w:b/>
+          <w:bCs/>
+          <w:i/>
+          <w:iCs/>
+          <w:lang w:val="en-US"/>
+        </w:rPr>
+        <w:t>arXiv preprint arXiv:1908.01755</w:t>
+      </w:r>
+      <w:r>
+        <w:rPr>
+          <w:b/>
+          <w:bCs/>
+          <w:lang w:val="en-US"/>
+        </w:rPr>
+        <w:t>.</w:t>
+      </w:r>
+    </w:p>
+    <w:p>
+      <w:pPr>
+        <w:ind w:left="709" w:hanging="709"/>
+        <w:rPr>
+          <w:lang w:val="en-US"/>
+        </w:rPr>
+      </w:pPr>
+      <w:r>
+        <w:t xml:space="preserve">Sparapani, R., Spanbauer, C., &amp; McCulloch, R. (2021). </w:t>
+      </w:r>
+      <w:r>
+        <w:rPr>
+          <w:lang w:val="en-AU"/>
+        </w:rPr>
+        <w:t>Nonparametric machine learning and efficient computation with bayesian additive regression trees: the BART R package. </w:t>
+      </w:r>
+      <w:r>
+        <w:rPr>
+          <w:i/>
+          <w:iCs/>
+        </w:rPr>
+        <w:t>Journal of Statistical Software</w:t>
+      </w:r>
+      <w:r>
+        <w:t>, </w:t>
+      </w:r>
+      <w:r>
+        <w:rPr>
+          <w:i/>
+          <w:iCs/>
+        </w:rPr>
+        <w:t>97</w:t>
+      </w:r>
+      <w:r>
+        <w:t>, 1-66.</w:t>
+      </w:r>
+    </w:p>
+    <w:p>
+      <w:pPr>
+        <w:ind w:left="709" w:hanging="709"/>
+        <w:rPr>
+          <w:lang w:val="en-US"/>
+        </w:rPr>
+      </w:pPr>
+      <w:r>
+        <w:rPr>
+          <w:lang w:val="en-US"/>
+        </w:rPr>
+        <w:t>Varshney, K. R., &amp; Alemzadeh, H. (2017). On the safety of machine learning: Cyber-physical systems, decision sciences, and data products. </w:t>
+      </w:r>
+      <w:r>
+        <w:rPr>
+          <w:i/>
+          <w:iCs/>
+          <w:lang w:val="en-US"/>
+        </w:rPr>
+        <w:t>Big data</w:t>
+      </w:r>
+      <w:r>
+        <w:rPr>
+          <w:lang w:val="en-US"/>
+        </w:rPr>
+        <w:t>, </w:t>
+      </w:r>
+      <w:r>
+        <w:rPr>
+          <w:i/>
+          <w:iCs/>
+          <w:lang w:val="en-US"/>
+        </w:rPr>
+        <w:t>5</w:t>
+      </w:r>
+      <w:r>
+        <w:rPr>
+          <w:lang w:val="en-US"/>
+        </w:rPr>
+        <w:t>(3), 246-255.</w:t>
+      </w:r>
+    </w:p>
+    <w:p>
+      <w:pPr>
+        <w:ind w:left="709" w:hanging="709"/>
+      </w:pPr>
+      <w:r>
+        <w:rPr>
+          <w:lang w:val="en-US"/>
+        </w:rPr>
+        <w:t>Wexler, R. (2017). When a computer program keeps you in jail. </w:t>
+      </w:r>
+      <w:r>
+        <w:rPr>
+          <w:i/>
+          <w:iCs/>
+        </w:rPr>
+        <w:t>New York Times</w:t>
+      </w:r>
+      <w:r>
+        <w:t>.</w:t>
+      </w:r>
+    </w:p>
+    <w:p>
+      <w:pPr>
+        <w:ind w:left="709" w:hanging="709"/>
+      </w:pPr>
+    </w:p>
+    <w:p>
+      <w:pPr>
+        <w:ind w:left="709" w:hanging="709"/>
+      </w:pPr>
+    </w:p>
+    <w:p>
+      <w:pPr>
+        <w:ind w:left="709" w:hanging="709"/>
+        <w:rPr>
+          <w:lang w:val="en-AU"/>
+        </w:rPr>
+      </w:pPr>
+    </w:p>
+    <w:p>
+      <w:pPr>
+        <w:ind w:left="709" w:hanging="709"/>
+        <w:rPr>
+          <w:lang w:val="en-AU"/>
+        </w:rPr>
+      </w:pPr>
+    </w:p>
+    <w:p>
+      <w:pPr>
+        <w:rPr>
+          <w:b/>
+          <w:bCs/>
+          <w:lang w:val="en-US"/>
+        </w:rPr>
+      </w:pPr>
+      <w:r>
+        <w:rPr>
+          <w:b/>
+          <w:bCs/>
+          <w:lang w:val="en-US"/>
+        </w:rPr>
+        <w:br w:type="page"/>
+      </w:r>
+    </w:p>
+    <w:p>
+      <w:pPr>
+        <w:rPr>
+          <w:b/>
+          <w:bCs/>
+          <w:lang w:val="en-US"/>
+        </w:rPr>
+      </w:pPr>
+      <w:r>
+        <w:rPr>
+          <w:b/>
+          <w:bCs/>
+          <w:lang w:val="en-US"/>
+        </w:rPr>
         <w:lastRenderedPageBreak/>
-        <w:t>Rudin, C. (2019). Stop explaining black box machine learning models for high stakes decisions and use interpretable models instead. </w:t>
-      </w:r>
-      <w:r>
-        <w:rPr>
-          <w:i/>
-          <w:iCs/>
-          <w:lang w:val="en-US"/>
-        </w:rPr>
-        <w:t>Nature Machine Intelligence</w:t>
-      </w:r>
-      <w:r>
-        <w:rPr>
-          <w:lang w:val="en-US"/>
-        </w:rPr>
-        <w:t>, </w:t>
-      </w:r>
-      <w:r>
-        <w:rPr>
-          <w:i/>
-          <w:iCs/>
-          <w:lang w:val="en-US"/>
-        </w:rPr>
-        <w:t>1</w:t>
-      </w:r>
-      <w:r>
-        <w:rPr>
-          <w:lang w:val="en-US"/>
-        </w:rPr>
-        <w:t>(5), 206-215.</w:t>
+        <w:t>Notes</w:t>
+      </w:r>
+    </w:p>
+    <w:p>
+      <w:pPr>
+        <w:rPr>
+          <w:b/>
+          <w:bCs/>
+          <w:lang w:val="en-US"/>
+        </w:rPr>
+      </w:pPr>
+      <w:r>
+        <w:rPr>
+          <w:b/>
+          <w:bCs/>
+          <w:lang w:val="en-US"/>
+        </w:rPr>
+        <w:t>Voordelen:</w:t>
+      </w:r>
+    </w:p>
+    <w:p>
+      <w:pPr>
+        <w:rPr>
+          <w:lang w:val="en-US"/>
+        </w:rPr>
+      </w:pPr>
+      <w:r>
+        <w:rPr>
+          <w:lang w:val="en-US"/>
+        </w:rPr>
+        <w:t>BART can overcome assumptions about depth of trees and shrinkage because prior incourages small trees certain level of shrinkage towards 0, but it is not a fixed value compared to boosted trees where you can set max depth to f.e. 3 splits.</w:t>
+      </w:r>
+    </w:p>
+    <w:p>
+      <w:pPr>
+        <w:rPr>
+          <w:lang w:val="en-US"/>
+        </w:rPr>
+      </w:pPr>
+      <w:r>
+        <w:rPr>
+          <w:lang w:val="en-US"/>
+        </w:rPr>
+        <w:t>Computational benefits from avoiding CV -&gt; more data informed approach</w:t>
+      </w:r>
+    </w:p>
+    <w:p>
+      <w:pPr>
+        <w:rPr>
+          <w:lang w:val="en-US"/>
+        </w:rPr>
+      </w:pPr>
+      <w:r>
+        <w:rPr>
+          <w:lang w:val="en-US"/>
+        </w:rPr>
+        <w:t>Embeds what is normally an algorithmic approach in a likelihood framework to produce coherent uncertainty intervals, unusual for machine learning approaches. (?)</w:t>
+      </w:r>
+    </w:p>
+    <w:p>
+      <w:pPr>
+        <w:rPr>
+          <w:lang w:val="en-US"/>
+        </w:rPr>
+      </w:pPr>
+    </w:p>
+    <w:p>
+      <w:pPr>
+        <w:rPr>
+          <w:b/>
+          <w:bCs/>
+          <w:lang w:val="en-US"/>
+        </w:rPr>
+      </w:pPr>
+      <w:r>
+        <w:rPr>
+          <w:b/>
+          <w:bCs/>
+          <w:lang w:val="en-US"/>
+        </w:rPr>
+        <w:t>BART and causal inference: Why?</w:t>
+      </w:r>
+    </w:p>
+    <w:p>
+      <w:pPr>
+        <w:rPr>
+          <w:lang w:val="en-US"/>
+        </w:rPr>
+      </w:pPr>
+      <w:r>
+        <w:rPr>
+          <w:lang w:val="en-US"/>
+        </w:rPr>
+        <w:t>More thorough control for confounding than with traditional parametric models. Normally there are assumptions about the confounders.</w:t>
+      </w:r>
+    </w:p>
+    <w:p>
+      <w:pPr>
+        <w:rPr>
+          <w:lang w:val="en-US"/>
+        </w:rPr>
+      </w:pPr>
+      <w:r>
+        <w:rPr>
+          <w:lang w:val="en-US"/>
+        </w:rPr>
+        <w:t>Causal effects are easily  shown (?)</w:t>
       </w:r>
     </w:p>
     <w:p>
@@ -3823,97 +5034,6 @@
           <w:lang w:val="en-US"/>
         </w:rPr>
       </w:pPr>
-      <w:r>
-        <w:rPr>
-          <w:lang w:val="en-US"/>
-        </w:rPr>
-        <w:t xml:space="preserve">Semenova, L., Rudin, C., &amp; Parr, R. (2019). </w:t>
-      </w:r>
-      <w:r>
-        <w:rPr>
-          <w:lang w:val="en-US"/>
-        </w:rPr>
-        <w:t>A study in Rashomon curves and volumes: A new perspective on generalization and model simplicity in machine learning. </w:t>
-      </w:r>
-      <w:r>
-        <w:rPr>
-          <w:i/>
-          <w:iCs/>
-          <w:lang w:val="en-US"/>
-        </w:rPr>
-        <w:t>arXiv preprint arXiv:1908.01755</w:t>
-      </w:r>
-      <w:r>
-        <w:rPr>
-          <w:lang w:val="en-US"/>
-        </w:rPr>
-        <w:t>.</w:t>
-      </w:r>
-    </w:p>
-    <w:p>
-      <w:pPr>
-        <w:ind w:left="709" w:hanging="709"/>
-        <w:rPr>
-          <w:lang w:val="en-US"/>
-        </w:rPr>
-      </w:pPr>
-      <w:r>
-        <w:rPr>
-          <w:lang w:val="en-US"/>
-        </w:rPr>
-        <w:t>Varshney, K. R., &amp; Alemzadeh, H. (2017). On the safety of machine learning: Cyber-physical systems, decision sciences, and data products. </w:t>
-      </w:r>
-      <w:r>
-        <w:rPr>
-          <w:i/>
-          <w:iCs/>
-          <w:lang w:val="en-US"/>
-        </w:rPr>
-        <w:t>Big data</w:t>
-      </w:r>
-      <w:r>
-        <w:rPr>
-          <w:lang w:val="en-US"/>
-        </w:rPr>
-        <w:t>, </w:t>
-      </w:r>
-      <w:r>
-        <w:rPr>
-          <w:i/>
-          <w:iCs/>
-          <w:lang w:val="en-US"/>
-        </w:rPr>
-        <w:t>5</w:t>
-      </w:r>
-      <w:r>
-        <w:rPr>
-          <w:lang w:val="en-US"/>
-        </w:rPr>
-        <w:t>(3), 246-255.</w:t>
-      </w:r>
-    </w:p>
-    <w:p>
-      <w:pPr>
-        <w:ind w:left="709" w:hanging="709"/>
-      </w:pPr>
-      <w:r>
-        <w:rPr>
-          <w:lang w:val="en-US"/>
-        </w:rPr>
-        <w:t>Wexler, R. (2017). When a computer program keeps you in jail. </w:t>
-      </w:r>
-      <w:r>
-        <w:rPr>
-          <w:i/>
-          <w:iCs/>
-        </w:rPr>
-        <w:t>New York Times</w:t>
-      </w:r>
-      <w:r>
-        <w:t>.</w:t>
-      </w:r>
-      <w:bookmarkStart w:id="0" w:name="_GoBack"/>
-      <w:bookmarkEnd w:id="0"/>
     </w:p>
     <w:sectPr>
       <w:pgSz w:w="11906" w:h="16838"/>
@@ -3925,26 +5045,47 @@
 </w:document>
 </file>
 
+<file path=word/comments.xml><?xml version="1.0" encoding="utf-8"?>
+<w:comments xmlns:wpc="http://schemas.microsoft.com/office/word/2010/wordprocessingCanvas" xmlns:cx="http://schemas.microsoft.com/office/drawing/2014/chartex" xmlns:cx1="http://schemas.microsoft.com/office/drawing/2015/9/8/chartex" xmlns:cx2="http://schemas.microsoft.com/office/drawing/2015/10/21/chartex" xmlns:cx3="http://schemas.microsoft.com/office/drawing/2016/5/9/chartex" xmlns:cx4="http://schemas.microsoft.com/office/drawing/2016/5/10/chartex" xmlns:cx5="http://schemas.microsoft.com/office/drawing/2016/5/11/chartex" xmlns:cx6="http://schemas.microsoft.com/office/drawing/2016/5/12/chartex" xmlns:cx7="http://schemas.microsoft.com/office/drawing/2016/5/13/chartex" xmlns:cx8="http://schemas.microsoft.com/office/drawing/2016/5/14/chartex" xmlns:mc="http://schemas.openxmlformats.org/markup-compatibility/2006" xmlns:aink="http://schemas.microsoft.com/office/drawing/2016/ink" xmlns:am3d="http://schemas.microsoft.com/office/drawing/2017/model3d" xmlns:o="urn:schemas-microsoft-com:office:office" xmlns:oel="http://schemas.microsoft.com/office/2019/extlst" xmlns:r="http://schemas.openxmlformats.org/officeDocument/2006/relationships" xmlns:m="http://schemas.openxmlformats.org/officeDocument/2006/math" xmlns:v="urn:schemas-microsoft-com:vml" xmlns:wp14="http://schemas.microsoft.com/office/word/2010/wordprocessingDrawing" xmlns:wp="http://schemas.openxmlformats.org/drawingml/2006/wordprocessingDrawing" xmlns:w10="urn:schemas-microsoft-com:office:word" xmlns:w="http://schemas.openxmlformats.org/wordprocessingml/2006/main" xmlns:w14="http://schemas.microsoft.com/office/word/2010/wordml" xmlns:w15="http://schemas.microsoft.com/office/word/2012/wordml" xmlns:w16cex="http://schemas.microsoft.com/office/word/2018/wordml/cex" xmlns:w16cid="http://schemas.microsoft.com/office/word/2016/wordml/cid" xmlns:w16="http://schemas.microsoft.com/office/word/2018/wordml" xmlns:w16sdtdh="http://schemas.microsoft.com/office/word/2020/wordml/sdtdatahash" xmlns:w16se="http://schemas.microsoft.com/office/word/2015/wordml/symex" xmlns:wpg="http://schemas.microsoft.com/office/word/2010/wordprocessingGroup" xmlns:wpi="http://schemas.microsoft.com/office/word/2010/wordprocessingInk" xmlns:wne="http://schemas.microsoft.com/office/word/2006/wordml" xmlns:wps="http://schemas.microsoft.com/office/word/2010/wordprocessingShape" mc:Ignorable="w14 w15 w16se w16cid w16 w16cex w16sdtdh wp14">
+  <w:comment w:id="0" w:author="David Eleveld" w:date="2022-08-11T16:31:00Z" w:initials="DE">
+    <w:p>
+      <w:pPr>
+        <w:pStyle w:val="CommentText"/>
+      </w:pPr>
+      <w:r>
+        <w:rPr>
+          <w:rStyle w:val="CommentReference"/>
+        </w:rPr>
+        <w:annotationRef/>
+      </w:r>
+      <w:r>
+        <w:t>Dit is volgens mij waarom er 800 * 4 voorspellingen per PPD zijn. Hij doet het hele riedeltje 4 keer.</w:t>
+      </w:r>
+    </w:p>
+  </w:comment>
+</w:comments>
+</file>
+
+<file path=word/commentsExtended.xml><?xml version="1.0" encoding="utf-8"?>
+<w15:commentsEx xmlns:wpc="http://schemas.microsoft.com/office/word/2010/wordprocessingCanvas" xmlns:cx="http://schemas.microsoft.com/office/drawing/2014/chartex" xmlns:cx1="http://schemas.microsoft.com/office/drawing/2015/9/8/chartex" xmlns:cx2="http://schemas.microsoft.com/office/drawing/2015/10/21/chartex" xmlns:cx3="http://schemas.microsoft.com/office/drawing/2016/5/9/chartex" xmlns:cx4="http://schemas.microsoft.com/office/drawing/2016/5/10/chartex" xmlns:cx5="http://schemas.microsoft.com/office/drawing/2016/5/11/chartex" xmlns:cx6="http://schemas.microsoft.com/office/drawing/2016/5/12/chartex" xmlns:cx7="http://schemas.microsoft.com/office/drawing/2016/5/13/chartex" xmlns:cx8="http://schemas.microsoft.com/office/drawing/2016/5/14/chartex" xmlns:mc="http://schemas.openxmlformats.org/markup-compatibility/2006" xmlns:aink="http://schemas.microsoft.com/office/drawing/2016/ink" xmlns:am3d="http://schemas.microsoft.com/office/drawing/2017/model3d" xmlns:o="urn:schemas-microsoft-com:office:office" xmlns:oel="http://schemas.microsoft.com/office/2019/extlst" xmlns:r="http://schemas.openxmlformats.org/officeDocument/2006/relationships" xmlns:m="http://schemas.openxmlformats.org/officeDocument/2006/math" xmlns:v="urn:schemas-microsoft-com:vml" xmlns:wp14="http://schemas.microsoft.com/office/word/2010/wordprocessingDrawing" xmlns:wp="http://schemas.openxmlformats.org/drawingml/2006/wordprocessingDrawing" xmlns:w10="urn:schemas-microsoft-com:office:word" xmlns:w="http://schemas.openxmlformats.org/wordprocessingml/2006/main" xmlns:w14="http://schemas.microsoft.com/office/word/2010/wordml" xmlns:w15="http://schemas.microsoft.com/office/word/2012/wordml" xmlns:w16cex="http://schemas.microsoft.com/office/word/2018/wordml/cex" xmlns:w16cid="http://schemas.microsoft.com/office/word/2016/wordml/cid" xmlns:w16="http://schemas.microsoft.com/office/word/2018/wordml" xmlns:w16sdtdh="http://schemas.microsoft.com/office/word/2020/wordml/sdtdatahash" xmlns:w16se="http://schemas.microsoft.com/office/word/2015/wordml/symex" xmlns:wpg="http://schemas.microsoft.com/office/word/2010/wordprocessingGroup" xmlns:wpi="http://schemas.microsoft.com/office/word/2010/wordprocessingInk" xmlns:wne="http://schemas.microsoft.com/office/word/2006/wordml" xmlns:wps="http://schemas.microsoft.com/office/word/2010/wordprocessingShape" mc:Ignorable="w14 w15 w16se w16cid w16 w16cex w16sdtdh wp14">
+  <w15:commentEx w15:paraId="03920BBF" w15:done="0"/>
+</w15:commentsEx>
+</file>
+
+<file path=word/commentsExtensible.xml><?xml version="1.0" encoding="utf-8"?>
+<w16cex:commentsExtensible xmlns:wpc="http://schemas.microsoft.com/office/word/2010/wordprocessingCanvas" xmlns:cx="http://schemas.microsoft.com/office/drawing/2014/chartex" xmlns:cx1="http://schemas.microsoft.com/office/drawing/2015/9/8/chartex" xmlns:cx2="http://schemas.microsoft.com/office/drawing/2015/10/21/chartex" xmlns:cx3="http://schemas.microsoft.com/office/drawing/2016/5/9/chartex" xmlns:cx4="http://schemas.microsoft.com/office/drawing/2016/5/10/chartex" xmlns:cx5="http://schemas.microsoft.com/office/drawing/2016/5/11/chartex" xmlns:cx6="http://schemas.microsoft.com/office/drawing/2016/5/12/chartex" xmlns:cx7="http://schemas.microsoft.com/office/drawing/2016/5/13/chartex" xmlns:cx8="http://schemas.microsoft.com/office/drawing/2016/5/14/chartex" xmlns:mc="http://schemas.openxmlformats.org/markup-compatibility/2006" xmlns:aink="http://schemas.microsoft.com/office/drawing/2016/ink" xmlns:am3d="http://schemas.microsoft.com/office/drawing/2017/model3d" xmlns:o="urn:schemas-microsoft-com:office:office" xmlns:oel="http://schemas.microsoft.com/office/2019/extlst" xmlns:r="http://schemas.openxmlformats.org/officeDocument/2006/relationships" xmlns:m="http://schemas.openxmlformats.org/officeDocument/2006/math" xmlns:v="urn:schemas-microsoft-com:vml" xmlns:wp14="http://schemas.microsoft.com/office/word/2010/wordprocessingDrawing" xmlns:wp="http://schemas.openxmlformats.org/drawingml/2006/wordprocessingDrawing" xmlns:w10="urn:schemas-microsoft-com:office:word" xmlns:w="http://schemas.openxmlformats.org/wordprocessingml/2006/main" xmlns:w14="http://schemas.microsoft.com/office/word/2010/wordml" xmlns:w15="http://schemas.microsoft.com/office/word/2012/wordml" xmlns:w16cex="http://schemas.microsoft.com/office/word/2018/wordml/cex" xmlns:w16cid="http://schemas.microsoft.com/office/word/2016/wordml/cid" xmlns:w16="http://schemas.microsoft.com/office/word/2018/wordml" xmlns:w16sdtdh="http://schemas.microsoft.com/office/word/2020/wordml/sdtdatahash" xmlns:w16se="http://schemas.microsoft.com/office/word/2015/wordml/symex" xmlns:wpg="http://schemas.microsoft.com/office/word/2010/wordprocessingGroup" xmlns:wpi="http://schemas.microsoft.com/office/word/2010/wordprocessingInk" xmlns:wne="http://schemas.microsoft.com/office/word/2006/wordml" xmlns:wps="http://schemas.microsoft.com/office/word/2010/wordprocessingShape" mc:Ignorable="w14 w15 w16se w16cid w16 w16cex w16sdtdh wp14">
+  <w16cex:commentExtensible w16cex:durableId="269FAD4D" w16cex:dateUtc="2022-08-11T14:31:00Z"/>
+</w16cex:commentsExtensible>
+</file>
+
 <file path=word/commentsIds.xml><?xml version="1.0" encoding="utf-8"?>
-<w16cid:commentsIds xmlns:wpc="http://schemas.microsoft.com/office/word/2010/wordprocessingCanvas" xmlns:cx="http://schemas.microsoft.com/office/drawing/2014/chartex" xmlns:cx1="http://schemas.microsoft.com/office/drawing/2015/9/8/chartex" xmlns:cx2="http://schemas.microsoft.com/office/drawing/2015/10/21/chartex" xmlns:cx3="http://schemas.microsoft.com/office/drawing/2016/5/9/chartex" xmlns:cx4="http://schemas.microsoft.com/office/drawing/2016/5/10/chartex" xmlns:cx5="http://schemas.microsoft.com/office/drawing/2016/5/11/chartex" xmlns:cx6="http://schemas.microsoft.com/office/drawing/2016/5/12/chartex" xmlns:cx7="http://schemas.microsoft.com/office/drawing/2016/5/13/chartex" xmlns:cx8="http://schemas.microsoft.com/office/drawing/2016/5/14/chartex" xmlns:mc="http://schemas.openxmlformats.org/markup-compatibility/2006" xmlns:aink="http://schemas.microsoft.com/office/drawing/2016/ink" xmlns:am3d="http://schemas.microsoft.com/office/drawing/2017/model3d" xmlns:o="urn:schemas-microsoft-com:office:office" xmlns:r="http://schemas.openxmlformats.org/officeDocument/2006/relationships" xmlns:m="http://schemas.openxmlformats.org/officeDocument/2006/math" xmlns:v="urn:schemas-microsoft-com:vml" xmlns:wp14="http://schemas.microsoft.com/office/word/2010/wordprocessingDrawing" xmlns:wp="http://schemas.openxmlformats.org/drawingml/2006/wordprocessingDrawing" xmlns:w10="urn:schemas-microsoft-com:office:word" xmlns:w="http://schemas.openxmlformats.org/wordprocessingml/2006/main" xmlns:w14="http://schemas.microsoft.com/office/word/2010/wordml" xmlns:w15="http://schemas.microsoft.com/office/word/2012/wordml" xmlns:w16cid="http://schemas.microsoft.com/office/word/2016/wordml/cid" xmlns:w16se="http://schemas.microsoft.com/office/word/2015/wordml/symex" xmlns:wpg="http://schemas.microsoft.com/office/word/2010/wordprocessingGroup" xmlns:wpi="http://schemas.microsoft.com/office/word/2010/wordprocessingInk" xmlns:wne="http://schemas.microsoft.com/office/word/2006/wordml" xmlns:wps="http://schemas.microsoft.com/office/word/2010/wordprocessingShape" mc:Ignorable="w14 w15 w16se w16cid wp14">
-  <w16cid:commentId w16cid:paraId="32A9E9D3" w16cid:durableId="25D0A853"/>
-  <w16cid:commentId w16cid:paraId="222BB9DB" w16cid:durableId="25D0A819"/>
-  <w16cid:commentId w16cid:paraId="021ADE84" w16cid:durableId="25D0A8E4"/>
-  <w16cid:commentId w16cid:paraId="3958BC2A" w16cid:durableId="25D0A8B7"/>
-  <w16cid:commentId w16cid:paraId="15A88646" w16cid:durableId="25D0A921"/>
-  <w16cid:commentId w16cid:paraId="2B3B6B57" w16cid:durableId="25D0A943"/>
-  <w16cid:commentId w16cid:paraId="2D330F33" w16cid:durableId="25D0A9DF"/>
-  <w16cid:commentId w16cid:paraId="79E4F3E0" w16cid:durableId="25D0AA70"/>
-  <w16cid:commentId w16cid:paraId="714D13EA" w16cid:durableId="25D0AAC8"/>
-  <w16cid:commentId w16cid:paraId="36424558" w16cid:durableId="25D0AB3D"/>
-  <w16cid:commentId w16cid:paraId="1F6FE93D" w16cid:durableId="25D0ABC5"/>
-  <w16cid:commentId w16cid:paraId="292B87C9" w16cid:durableId="25D0ABD5"/>
-  <w16cid:commentId w16cid:paraId="414FEB59" w16cid:durableId="25D0AC3A"/>
+<w16cid:commentsIds xmlns:wpc="http://schemas.microsoft.com/office/word/2010/wordprocessingCanvas" xmlns:cx="http://schemas.microsoft.com/office/drawing/2014/chartex" xmlns:cx1="http://schemas.microsoft.com/office/drawing/2015/9/8/chartex" xmlns:cx2="http://schemas.microsoft.com/office/drawing/2015/10/21/chartex" xmlns:cx3="http://schemas.microsoft.com/office/drawing/2016/5/9/chartex" xmlns:cx4="http://schemas.microsoft.com/office/drawing/2016/5/10/chartex" xmlns:cx5="http://schemas.microsoft.com/office/drawing/2016/5/11/chartex" xmlns:cx6="http://schemas.microsoft.com/office/drawing/2016/5/12/chartex" xmlns:cx7="http://schemas.microsoft.com/office/drawing/2016/5/13/chartex" xmlns:cx8="http://schemas.microsoft.com/office/drawing/2016/5/14/chartex" xmlns:mc="http://schemas.openxmlformats.org/markup-compatibility/2006" xmlns:aink="http://schemas.microsoft.com/office/drawing/2016/ink" xmlns:am3d="http://schemas.microsoft.com/office/drawing/2017/model3d" xmlns:o="urn:schemas-microsoft-com:office:office" xmlns:oel="http://schemas.microsoft.com/office/2019/extlst" xmlns:r="http://schemas.openxmlformats.org/officeDocument/2006/relationships" xmlns:m="http://schemas.openxmlformats.org/officeDocument/2006/math" xmlns:v="urn:schemas-microsoft-com:vml" xmlns:wp14="http://schemas.microsoft.com/office/word/2010/wordprocessingDrawing" xmlns:wp="http://schemas.openxmlformats.org/drawingml/2006/wordprocessingDrawing" xmlns:w10="urn:schemas-microsoft-com:office:word" xmlns:w="http://schemas.openxmlformats.org/wordprocessingml/2006/main" xmlns:w14="http://schemas.microsoft.com/office/word/2010/wordml" xmlns:w15="http://schemas.microsoft.com/office/word/2012/wordml" xmlns:w16cex="http://schemas.microsoft.com/office/word/2018/wordml/cex" xmlns:w16cid="http://schemas.microsoft.com/office/word/2016/wordml/cid" xmlns:w16="http://schemas.microsoft.com/office/word/2018/wordml" xmlns:w16sdtdh="http://schemas.microsoft.com/office/word/2020/wordml/sdtdatahash" xmlns:w16se="http://schemas.microsoft.com/office/word/2015/wordml/symex" xmlns:wpg="http://schemas.microsoft.com/office/word/2010/wordprocessingGroup" xmlns:wpi="http://schemas.microsoft.com/office/word/2010/wordprocessingInk" xmlns:wne="http://schemas.microsoft.com/office/word/2006/wordml" xmlns:wps="http://schemas.microsoft.com/office/word/2010/wordprocessingShape" mc:Ignorable="w14 w15 w16se w16cid w16 w16cex w16sdtdh wp14">
+  <w16cid:commentId w16cid:paraId="03920BBF" w16cid:durableId="269FAD4D"/>
 </w16cid:commentsIds>
 </file>
 
 <file path=word/endnotes.xml><?xml version="1.0" encoding="utf-8"?>
-<w:endnotes xmlns:wpc="http://schemas.microsoft.com/office/word/2010/wordprocessingCanvas" xmlns:cx="http://schemas.microsoft.com/office/drawing/2014/chartex" xmlns:cx1="http://schemas.microsoft.com/office/drawing/2015/9/8/chartex" xmlns:mc="http://schemas.openxmlformats.org/markup-compatibility/2006" xmlns:o="urn:schemas-microsoft-com:office:office" xmlns:r="http://schemas.openxmlformats.org/officeDocument/2006/relationships" xmlns:m="http://schemas.openxmlformats.org/officeDocument/2006/math" xmlns:v="urn:schemas-microsoft-com:vml" xmlns:wp14="http://schemas.microsoft.com/office/word/2010/wordprocessingDrawing" xmlns:wp="http://schemas.openxmlformats.org/drawingml/2006/wordprocessingDrawing" xmlns:w10="urn:schemas-microsoft-com:office:word" xmlns:w="http://schemas.openxmlformats.org/wordprocessingml/2006/main" xmlns:w14="http://schemas.microsoft.com/office/word/2010/wordml" xmlns:w15="http://schemas.microsoft.com/office/word/2012/wordml" xmlns:w16se="http://schemas.microsoft.com/office/word/2015/wordml/symex" xmlns:wpg="http://schemas.microsoft.com/office/word/2010/wordprocessingGroup" xmlns:wpi="http://schemas.microsoft.com/office/word/2010/wordprocessingInk" xmlns:wne="http://schemas.microsoft.com/office/word/2006/wordml" xmlns:wps="http://schemas.microsoft.com/office/word/2010/wordprocessingShape" mc:Ignorable="w14 w15 w16se wp14">
+<w:endnotes xmlns:wpc="http://schemas.microsoft.com/office/word/2010/wordprocessingCanvas" xmlns:cx="http://schemas.microsoft.com/office/drawing/2014/chartex" xmlns:cx1="http://schemas.microsoft.com/office/drawing/2015/9/8/chartex" xmlns:cx2="http://schemas.microsoft.com/office/drawing/2015/10/21/chartex" xmlns:cx3="http://schemas.microsoft.com/office/drawing/2016/5/9/chartex" xmlns:cx4="http://schemas.microsoft.com/office/drawing/2016/5/10/chartex" xmlns:cx5="http://schemas.microsoft.com/office/drawing/2016/5/11/chartex" xmlns:cx6="http://schemas.microsoft.com/office/drawing/2016/5/12/chartex" xmlns:cx7="http://schemas.microsoft.com/office/drawing/2016/5/13/chartex" xmlns:cx8="http://schemas.microsoft.com/office/drawing/2016/5/14/chartex" xmlns:mc="http://schemas.openxmlformats.org/markup-compatibility/2006" xmlns:aink="http://schemas.microsoft.com/office/drawing/2016/ink" xmlns:am3d="http://schemas.microsoft.com/office/drawing/2017/model3d" xmlns:o="urn:schemas-microsoft-com:office:office" xmlns:oel="http://schemas.microsoft.com/office/2019/extlst" xmlns:r="http://schemas.openxmlformats.org/officeDocument/2006/relationships" xmlns:m="http://schemas.openxmlformats.org/officeDocument/2006/math" xmlns:v="urn:schemas-microsoft-com:vml" xmlns:wp14="http://schemas.microsoft.com/office/word/2010/wordprocessingDrawing" xmlns:wp="http://schemas.openxmlformats.org/drawingml/2006/wordprocessingDrawing" xmlns:w10="urn:schemas-microsoft-com:office:word" xmlns:w="http://schemas.openxmlformats.org/wordprocessingml/2006/main" xmlns:w14="http://schemas.microsoft.com/office/word/2010/wordml" xmlns:w15="http://schemas.microsoft.com/office/word/2012/wordml" xmlns:w16cex="http://schemas.microsoft.com/office/word/2018/wordml/cex" xmlns:w16cid="http://schemas.microsoft.com/office/word/2016/wordml/cid" xmlns:w16="http://schemas.microsoft.com/office/word/2018/wordml" xmlns:w16sdtdh="http://schemas.microsoft.com/office/word/2020/wordml/sdtdatahash" xmlns:w16se="http://schemas.microsoft.com/office/word/2015/wordml/symex" xmlns:wpg="http://schemas.microsoft.com/office/word/2010/wordprocessingGroup" xmlns:wpi="http://schemas.microsoft.com/office/word/2010/wordprocessingInk" xmlns:wne="http://schemas.microsoft.com/office/word/2006/wordml" xmlns:wps="http://schemas.microsoft.com/office/word/2010/wordprocessingShape" mc:Ignorable="w14 w15 w16se w16cid w16 w16cex w16sdtdh wp14">
   <w:endnote w:type="separator" w:id="-1">
     <w:p>
       <w:pPr>
@@ -3969,7 +5110,7 @@
 </file>
 
 <file path=word/footnotes.xml><?xml version="1.0" encoding="utf-8"?>
-<w:footnotes xmlns:wpc="http://schemas.microsoft.com/office/word/2010/wordprocessingCanvas" xmlns:cx="http://schemas.microsoft.com/office/drawing/2014/chartex" xmlns:cx1="http://schemas.microsoft.com/office/drawing/2015/9/8/chartex" xmlns:mc="http://schemas.openxmlformats.org/markup-compatibility/2006" xmlns:o="urn:schemas-microsoft-com:office:office" xmlns:r="http://schemas.openxmlformats.org/officeDocument/2006/relationships" xmlns:m="http://schemas.openxmlformats.org/officeDocument/2006/math" xmlns:v="urn:schemas-microsoft-com:vml" xmlns:wp14="http://schemas.microsoft.com/office/word/2010/wordprocessingDrawing" xmlns:wp="http://schemas.openxmlformats.org/drawingml/2006/wordprocessingDrawing" xmlns:w10="urn:schemas-microsoft-com:office:word" xmlns:w="http://schemas.openxmlformats.org/wordprocessingml/2006/main" xmlns:w14="http://schemas.microsoft.com/office/word/2010/wordml" xmlns:w15="http://schemas.microsoft.com/office/word/2012/wordml" xmlns:w16se="http://schemas.microsoft.com/office/word/2015/wordml/symex" xmlns:wpg="http://schemas.microsoft.com/office/word/2010/wordprocessingGroup" xmlns:wpi="http://schemas.microsoft.com/office/word/2010/wordprocessingInk" xmlns:wne="http://schemas.microsoft.com/office/word/2006/wordml" xmlns:wps="http://schemas.microsoft.com/office/word/2010/wordprocessingShape" mc:Ignorable="w14 w15 w16se wp14">
+<w:footnotes xmlns:wpc="http://schemas.microsoft.com/office/word/2010/wordprocessingCanvas" xmlns:cx="http://schemas.microsoft.com/office/drawing/2014/chartex" xmlns:cx1="http://schemas.microsoft.com/office/drawing/2015/9/8/chartex" xmlns:cx2="http://schemas.microsoft.com/office/drawing/2015/10/21/chartex" xmlns:cx3="http://schemas.microsoft.com/office/drawing/2016/5/9/chartex" xmlns:cx4="http://schemas.microsoft.com/office/drawing/2016/5/10/chartex" xmlns:cx5="http://schemas.microsoft.com/office/drawing/2016/5/11/chartex" xmlns:cx6="http://schemas.microsoft.com/office/drawing/2016/5/12/chartex" xmlns:cx7="http://schemas.microsoft.com/office/drawing/2016/5/13/chartex" xmlns:cx8="http://schemas.microsoft.com/office/drawing/2016/5/14/chartex" xmlns:mc="http://schemas.openxmlformats.org/markup-compatibility/2006" xmlns:aink="http://schemas.microsoft.com/office/drawing/2016/ink" xmlns:am3d="http://schemas.microsoft.com/office/drawing/2017/model3d" xmlns:o="urn:schemas-microsoft-com:office:office" xmlns:oel="http://schemas.microsoft.com/office/2019/extlst" xmlns:r="http://schemas.openxmlformats.org/officeDocument/2006/relationships" xmlns:m="http://schemas.openxmlformats.org/officeDocument/2006/math" xmlns:v="urn:schemas-microsoft-com:vml" xmlns:wp14="http://schemas.microsoft.com/office/word/2010/wordprocessingDrawing" xmlns:wp="http://schemas.openxmlformats.org/drawingml/2006/wordprocessingDrawing" xmlns:w10="urn:schemas-microsoft-com:office:word" xmlns:w="http://schemas.openxmlformats.org/wordprocessingml/2006/main" xmlns:w14="http://schemas.microsoft.com/office/word/2010/wordml" xmlns:w15="http://schemas.microsoft.com/office/word/2012/wordml" xmlns:w16cex="http://schemas.microsoft.com/office/word/2018/wordml/cex" xmlns:w16cid="http://schemas.microsoft.com/office/word/2016/wordml/cid" xmlns:w16="http://schemas.microsoft.com/office/word/2018/wordml" xmlns:w16sdtdh="http://schemas.microsoft.com/office/word/2020/wordml/sdtdatahash" xmlns:w16se="http://schemas.microsoft.com/office/word/2015/wordml/symex" xmlns:wpg="http://schemas.microsoft.com/office/word/2010/wordprocessingGroup" xmlns:wpi="http://schemas.microsoft.com/office/word/2010/wordprocessingInk" xmlns:wne="http://schemas.microsoft.com/office/word/2006/wordml" xmlns:wps="http://schemas.microsoft.com/office/word/2010/wordprocessingShape" mc:Ignorable="w14 w15 w16se w16cid w16 w16cex w16sdtdh wp14">
   <w:footnote w:type="separator" w:id="-1">
     <w:p>
       <w:pPr>
@@ -3994,7 +5135,7 @@
 </file>
 
 <file path=word/numbering.xml><?xml version="1.0" encoding="utf-8"?>
-<w:numbering xmlns:wpc="http://schemas.microsoft.com/office/word/2010/wordprocessingCanvas" xmlns:cx="http://schemas.microsoft.com/office/drawing/2014/chartex" xmlns:cx1="http://schemas.microsoft.com/office/drawing/2015/9/8/chartex" xmlns:mc="http://schemas.openxmlformats.org/markup-compatibility/2006" xmlns:o="urn:schemas-microsoft-com:office:office" xmlns:r="http://schemas.openxmlformats.org/officeDocument/2006/relationships" xmlns:m="http://schemas.openxmlformats.org/officeDocument/2006/math" xmlns:v="urn:schemas-microsoft-com:vml" xmlns:wp14="http://schemas.microsoft.com/office/word/2010/wordprocessingDrawing" xmlns:wp="http://schemas.openxmlformats.org/drawingml/2006/wordprocessingDrawing" xmlns:w10="urn:schemas-microsoft-com:office:word" xmlns:w="http://schemas.openxmlformats.org/wordprocessingml/2006/main" xmlns:w14="http://schemas.microsoft.com/office/word/2010/wordml" xmlns:w15="http://schemas.microsoft.com/office/word/2012/wordml" xmlns:w16se="http://schemas.microsoft.com/office/word/2015/wordml/symex" xmlns:wpg="http://schemas.microsoft.com/office/word/2010/wordprocessingGroup" xmlns:wpi="http://schemas.microsoft.com/office/word/2010/wordprocessingInk" xmlns:wne="http://schemas.microsoft.com/office/word/2006/wordml" xmlns:wps="http://schemas.microsoft.com/office/word/2010/wordprocessingShape" mc:Ignorable="w14 w15 w16se wp14">
+<w:numbering xmlns:wpc="http://schemas.microsoft.com/office/word/2010/wordprocessingCanvas" xmlns:cx="http://schemas.microsoft.com/office/drawing/2014/chartex" xmlns:cx1="http://schemas.microsoft.com/office/drawing/2015/9/8/chartex" xmlns:cx2="http://schemas.microsoft.com/office/drawing/2015/10/21/chartex" xmlns:cx3="http://schemas.microsoft.com/office/drawing/2016/5/9/chartex" xmlns:cx4="http://schemas.microsoft.com/office/drawing/2016/5/10/chartex" xmlns:cx5="http://schemas.microsoft.com/office/drawing/2016/5/11/chartex" xmlns:cx6="http://schemas.microsoft.com/office/drawing/2016/5/12/chartex" xmlns:cx7="http://schemas.microsoft.com/office/drawing/2016/5/13/chartex" xmlns:cx8="http://schemas.microsoft.com/office/drawing/2016/5/14/chartex" xmlns:mc="http://schemas.openxmlformats.org/markup-compatibility/2006" xmlns:aink="http://schemas.microsoft.com/office/drawing/2016/ink" xmlns:am3d="http://schemas.microsoft.com/office/drawing/2017/model3d" xmlns:o="urn:schemas-microsoft-com:office:office" xmlns:oel="http://schemas.microsoft.com/office/2019/extlst" xmlns:r="http://schemas.openxmlformats.org/officeDocument/2006/relationships" xmlns:m="http://schemas.openxmlformats.org/officeDocument/2006/math" xmlns:v="urn:schemas-microsoft-com:vml" xmlns:wp14="http://schemas.microsoft.com/office/word/2010/wordprocessingDrawing" xmlns:wp="http://schemas.openxmlformats.org/drawingml/2006/wordprocessingDrawing" xmlns:w10="urn:schemas-microsoft-com:office:word" xmlns:w="http://schemas.openxmlformats.org/wordprocessingml/2006/main" xmlns:w14="http://schemas.microsoft.com/office/word/2010/wordml" xmlns:w15="http://schemas.microsoft.com/office/word/2012/wordml" xmlns:w16cex="http://schemas.microsoft.com/office/word/2018/wordml/cex" xmlns:w16cid="http://schemas.microsoft.com/office/word/2016/wordml/cid" xmlns:w16="http://schemas.microsoft.com/office/word/2018/wordml" xmlns:w16sdtdh="http://schemas.microsoft.com/office/word/2020/wordml/sdtdatahash" xmlns:w16se="http://schemas.microsoft.com/office/word/2015/wordml/symex" xmlns:wpg="http://schemas.microsoft.com/office/word/2010/wordprocessingGroup" xmlns:wpi="http://schemas.microsoft.com/office/word/2010/wordprocessingInk" xmlns:wne="http://schemas.microsoft.com/office/word/2006/wordml" xmlns:wps="http://schemas.microsoft.com/office/word/2010/wordprocessingShape" mc:Ignorable="w14 w15 w16se w16cid w16 w16cex w16sdtdh wp14">
   <w:abstractNum w:abstractNumId="0" w15:restartNumberingAfterBreak="0">
     <w:nsid w:val="0139185F"/>
     <w:multiLevelType w:val="hybridMultilevel"/>
@@ -5204,50 +6345,58 @@
       </w:pPr>
     </w:lvl>
   </w:abstractNum>
-  <w:num w:numId="1">
+  <w:num w:numId="1" w16cid:durableId="69353134">
     <w:abstractNumId w:val="1"/>
   </w:num>
-  <w:num w:numId="2">
+  <w:num w:numId="2" w16cid:durableId="1062561245">
     <w:abstractNumId w:val="0"/>
   </w:num>
-  <w:num w:numId="3">
+  <w:num w:numId="3" w16cid:durableId="373309531">
     <w:abstractNumId w:val="11"/>
   </w:num>
-  <w:num w:numId="4">
+  <w:num w:numId="4" w16cid:durableId="913662939">
     <w:abstractNumId w:val="8"/>
   </w:num>
-  <w:num w:numId="5">
+  <w:num w:numId="5" w16cid:durableId="158888176">
     <w:abstractNumId w:val="3"/>
   </w:num>
-  <w:num w:numId="6">
+  <w:num w:numId="6" w16cid:durableId="614486264">
     <w:abstractNumId w:val="9"/>
   </w:num>
-  <w:num w:numId="7">
+  <w:num w:numId="7" w16cid:durableId="1808859736">
     <w:abstractNumId w:val="7"/>
   </w:num>
-  <w:num w:numId="8">
+  <w:num w:numId="8" w16cid:durableId="1057432488">
     <w:abstractNumId w:val="2"/>
   </w:num>
-  <w:num w:numId="9">
+  <w:num w:numId="9" w16cid:durableId="435172046">
     <w:abstractNumId w:val="12"/>
   </w:num>
-  <w:num w:numId="10">
+  <w:num w:numId="10" w16cid:durableId="1211041117">
     <w:abstractNumId w:val="5"/>
   </w:num>
-  <w:num w:numId="11">
+  <w:num w:numId="11" w16cid:durableId="473645555">
     <w:abstractNumId w:val="10"/>
   </w:num>
-  <w:num w:numId="12">
+  <w:num w:numId="12" w16cid:durableId="855651548">
     <w:abstractNumId w:val="6"/>
   </w:num>
-  <w:num w:numId="13">
+  <w:num w:numId="13" w16cid:durableId="985010151">
     <w:abstractNumId w:val="4"/>
   </w:num>
 </w:numbering>
 </file>
 
+<file path=word/people.xml><?xml version="1.0" encoding="utf-8"?>
+<w15:people xmlns:wpc="http://schemas.microsoft.com/office/word/2010/wordprocessingCanvas" xmlns:cx="http://schemas.microsoft.com/office/drawing/2014/chartex" xmlns:cx1="http://schemas.microsoft.com/office/drawing/2015/9/8/chartex" xmlns:cx2="http://schemas.microsoft.com/office/drawing/2015/10/21/chartex" xmlns:cx3="http://schemas.microsoft.com/office/drawing/2016/5/9/chartex" xmlns:cx4="http://schemas.microsoft.com/office/drawing/2016/5/10/chartex" xmlns:cx5="http://schemas.microsoft.com/office/drawing/2016/5/11/chartex" xmlns:cx6="http://schemas.microsoft.com/office/drawing/2016/5/12/chartex" xmlns:cx7="http://schemas.microsoft.com/office/drawing/2016/5/13/chartex" xmlns:cx8="http://schemas.microsoft.com/office/drawing/2016/5/14/chartex" xmlns:mc="http://schemas.openxmlformats.org/markup-compatibility/2006" xmlns:aink="http://schemas.microsoft.com/office/drawing/2016/ink" xmlns:am3d="http://schemas.microsoft.com/office/drawing/2017/model3d" xmlns:o="urn:schemas-microsoft-com:office:office" xmlns:oel="http://schemas.microsoft.com/office/2019/extlst" xmlns:r="http://schemas.openxmlformats.org/officeDocument/2006/relationships" xmlns:m="http://schemas.openxmlformats.org/officeDocument/2006/math" xmlns:v="urn:schemas-microsoft-com:vml" xmlns:wp14="http://schemas.microsoft.com/office/word/2010/wordprocessingDrawing" xmlns:wp="http://schemas.openxmlformats.org/drawingml/2006/wordprocessingDrawing" xmlns:w10="urn:schemas-microsoft-com:office:word" xmlns:w="http://schemas.openxmlformats.org/wordprocessingml/2006/main" xmlns:w14="http://schemas.microsoft.com/office/word/2010/wordml" xmlns:w15="http://schemas.microsoft.com/office/word/2012/wordml" xmlns:w16cex="http://schemas.microsoft.com/office/word/2018/wordml/cex" xmlns:w16cid="http://schemas.microsoft.com/office/word/2016/wordml/cid" xmlns:w16="http://schemas.microsoft.com/office/word/2018/wordml" xmlns:w16sdtdh="http://schemas.microsoft.com/office/word/2020/wordml/sdtdatahash" xmlns:w16se="http://schemas.microsoft.com/office/word/2015/wordml/symex" xmlns:wpg="http://schemas.microsoft.com/office/word/2010/wordprocessingGroup" xmlns:wpi="http://schemas.microsoft.com/office/word/2010/wordprocessingInk" xmlns:wne="http://schemas.microsoft.com/office/word/2006/wordml" xmlns:wps="http://schemas.microsoft.com/office/word/2010/wordprocessingShape" mc:Ignorable="w14 w15 w16se w16cid w16 w16cex w16sdtdh wp14">
+  <w15:person w15:author="David Eleveld">
+    <w15:presenceInfo w15:providerId="None" w15:userId="David Eleveld"/>
+  </w15:person>
+</w15:people>
+</file>
+
 <file path=word/styles.xml><?xml version="1.0" encoding="utf-8"?>
-<w:styles xmlns:mc="http://schemas.openxmlformats.org/markup-compatibility/2006" xmlns:r="http://schemas.openxmlformats.org/officeDocument/2006/relationships" xmlns:w="http://schemas.openxmlformats.org/wordprocessingml/2006/main" xmlns:w14="http://schemas.microsoft.com/office/word/2010/wordml" xmlns:w15="http://schemas.microsoft.com/office/word/2012/wordml" xmlns:w16se="http://schemas.microsoft.com/office/word/2015/wordml/symex" mc:Ignorable="w14 w15 w16se">
+<w:styles xmlns:mc="http://schemas.openxmlformats.org/markup-compatibility/2006" xmlns:r="http://schemas.openxmlformats.org/officeDocument/2006/relationships" xmlns:w="http://schemas.openxmlformats.org/wordprocessingml/2006/main" xmlns:w14="http://schemas.microsoft.com/office/word/2010/wordml" xmlns:w15="http://schemas.microsoft.com/office/word/2012/wordml" xmlns:w16cex="http://schemas.microsoft.com/office/word/2018/wordml/cex" xmlns:w16cid="http://schemas.microsoft.com/office/word/2016/wordml/cid" xmlns:w16="http://schemas.microsoft.com/office/word/2018/wordml" xmlns:w16sdtdh="http://schemas.microsoft.com/office/word/2020/wordml/sdtdatahash" xmlns:w16se="http://schemas.microsoft.com/office/word/2015/wordml/symex" mc:Ignorable="w14 w15 w16se w16cid w16 w16cex w16sdtdh">
   <w:docDefaults>
     <w:rPrDefault>
       <w:rPr>
@@ -5263,7 +6412,7 @@
       </w:pPr>
     </w:pPrDefault>
   </w:docDefaults>
-  <w:latentStyles w:defLockedState="0" w:defUIPriority="99" w:defSemiHidden="0" w:defUnhideWhenUsed="0" w:defQFormat="0" w:count="371">
+  <w:latentStyles w:defLockedState="0" w:defUIPriority="99" w:defSemiHidden="0" w:defUnhideWhenUsed="0" w:defQFormat="0" w:count="376">
     <w:lsdException w:name="Normal" w:uiPriority="0" w:qFormat="1"/>
     <w:lsdException w:name="heading 1" w:uiPriority="9" w:qFormat="1"/>
     <w:lsdException w:name="heading 2" w:semiHidden="1" w:uiPriority="9" w:unhideWhenUsed="1" w:qFormat="1"/>
@@ -5635,6 +6784,11 @@
     <w:lsdException w:name="List Table 5 Dark Accent 6" w:uiPriority="50"/>
     <w:lsdException w:name="List Table 6 Colorful Accent 6" w:uiPriority="51"/>
     <w:lsdException w:name="List Table 7 Colorful Accent 6" w:uiPriority="52"/>
+    <w:lsdException w:name="Mention" w:semiHidden="1" w:unhideWhenUsed="1"/>
+    <w:lsdException w:name="Smart Hyperlink" w:semiHidden="1" w:unhideWhenUsed="1"/>
+    <w:lsdException w:name="Hashtag" w:semiHidden="1" w:unhideWhenUsed="1"/>
+    <w:lsdException w:name="Unresolved Mention" w:semiHidden="1" w:unhideWhenUsed="1"/>
+    <w:lsdException w:name="Smart Link" w:semiHidden="1" w:unhideWhenUsed="1"/>
   </w:latentStyles>
   <w:style w:type="paragraph" w:default="1" w:styleId="Normal">
     <w:name w:val="Normal"/>
@@ -5850,6 +7004,18 @@
     <w:link w:val="Footer"/>
     <w:uiPriority w:val="99"/>
     <w:rsid w:val="00332F8A"/>
+  </w:style>
+  <w:style w:type="character" w:styleId="UnresolvedMention">
+    <w:name w:val="Unresolved Mention"/>
+    <w:basedOn w:val="DefaultParagraphFont"/>
+    <w:uiPriority w:val="99"/>
+    <w:semiHidden/>
+    <w:unhideWhenUsed/>
+    <w:rsid w:val="00EA75D6"/>
+    <w:rPr>
+      <w:color w:val="605E5C"/>
+      <w:shd w:val="clear" w:color="auto" w:fill="E1DFDD"/>
+    </w:rPr>
   </w:style>
 </w:styles>
 </file>
